--- a/Reports/Project Submission Report.docx
+++ b/Reports/Project Submission Report.docx
@@ -2218,15 +2218,7 @@
         <w:t xml:space="preserve"> </w:t>
       </w:r>
       <w:r>
-        <w:t xml:space="preserve">First and foremost, embrace the learning opportunities that come your way. Take full advantage of the hands-on experience and practical skills you are gaining in this internship. Ask questions, seek guidance, and </w:t>
-      </w:r>
-      <w:proofErr w:type="gramStart"/>
-      <w:r>
-        <w:t>don't</w:t>
-      </w:r>
-      <w:proofErr w:type="gramEnd"/>
-      <w:r>
-        <w:t xml:space="preserve"> hesitate to dive into new challenges. Remember that mistakes are part of the learning process, so learn from them and keep pushing forward.</w:t>
+        <w:t>First and foremost, embrace the learning opportunities that come your way. Take full advantage of the hands-on experience and practical skills you are gaining in this internship. Ask questions, seek guidance, and don't hesitate to dive into new challenges. Remember that mistakes are part of the learning process, so learn from them and keep pushing forward.</w:t>
       </w:r>
     </w:p>
     <w:p>
@@ -2314,23 +2306,7 @@
           <w:b/>
           <w:bCs/>
         </w:rPr>
-        <w:t xml:space="preserve"> Cutting Edge Technologies </w:t>
-      </w:r>
-      <w:proofErr w:type="gramStart"/>
-      <w:r>
-        <w:rPr>
-          <w:b/>
-          <w:bCs/>
-        </w:rPr>
-        <w:t>e.g.</w:t>
-      </w:r>
-      <w:proofErr w:type="gramEnd"/>
-      <w:r>
-        <w:rPr>
-          <w:b/>
-          <w:bCs/>
-        </w:rPr>
-        <w:t xml:space="preserve"> Internet of Things (IoT), Cyber Security, Cloud computing (AWS, Azure), Machine Learning, Communication Technologies (4G/5G/</w:t>
+        <w:t> Cutting Edge Technologies e.g. Internet of Things (IoT), Cyber Security, Cloud computing (AWS, Azure), Machine Learning, Communication Technologies (4G/5G/</w:t>
       </w:r>
       <w:proofErr w:type="spellStart"/>
       <w:r>
@@ -2571,15 +2547,7 @@
       </w:r>
       <w:r>
         <w:br/>
-        <w:t xml:space="preserve">• Integration with third party </w:t>
-      </w:r>
-      <w:proofErr w:type="gramStart"/>
-      <w:r>
-        <w:t>application(</w:t>
-      </w:r>
-      <w:proofErr w:type="gramEnd"/>
-      <w:r>
-        <w:t>Power BI, SAP, ERP)</w:t>
+        <w:t>• Integration with third party application(Power BI, SAP, ERP)</w:t>
       </w:r>
       <w:r>
         <w:br/>
@@ -2850,15 +2818,7 @@
         </w:numPr>
       </w:pPr>
       <w:r>
-        <w:t xml:space="preserve">to unleased the true potential of the data that their machines are generating and helps to identify the KPIs </w:t>
-      </w:r>
-      <w:proofErr w:type="gramStart"/>
-      <w:r>
-        <w:t>and also</w:t>
-      </w:r>
-      <w:proofErr w:type="gramEnd"/>
-      <w:r>
-        <w:t xml:space="preserve"> improve them.</w:t>
+        <w:t>to unleased the true potential of the data that their machines are generating and helps to identify the KPIs and also improve them.</w:t>
       </w:r>
     </w:p>
     <w:p>
@@ -2874,15 +2834,7 @@
     </w:p>
     <w:p>
       <w:r>
-        <w:t>Its unique SaaS model helps users to save time, </w:t>
-      </w:r>
-      <w:proofErr w:type="gramStart"/>
-      <w:r>
-        <w:t>cost</w:t>
-      </w:r>
-      <w:proofErr w:type="gramEnd"/>
-      <w:r>
-        <w:t> and money.</w:t>
+        <w:t>Its unique SaaS model helps users to save time, cost and money.</w:t>
       </w:r>
     </w:p>
     <w:p>
@@ -3084,7 +3036,6 @@
       </w:r>
     </w:p>
     <w:p>
-      <w:proofErr w:type="gramStart"/>
       <w:r>
         <w:t>U</w:t>
       </w:r>
@@ -3092,11 +3043,7 @@
         <w:t xml:space="preserve">CT </w:t>
       </w:r>
       <w:r>
-        <w:t xml:space="preserve"> is</w:t>
-      </w:r>
-      <w:proofErr w:type="gramEnd"/>
-      <w:r>
-        <w:t xml:space="preserve"> one of the early adopter</w:t>
+        <w:t xml:space="preserve"> is one of the early adopter</w:t>
       </w:r>
       <w:r>
         <w:t>s</w:t>
@@ -3314,23 +3261,7 @@
           <w:rFonts w:ascii="Arial" w:hAnsi="Arial"/>
           <w:kern w:val="24"/>
         </w:rPr>
-        <w:t xml:space="preserve">in a more affordable, </w:t>
-      </w:r>
-      <w:proofErr w:type="gramStart"/>
-      <w:r>
-        <w:rPr>
-          <w:rFonts w:ascii="Arial" w:hAnsi="Arial"/>
-          <w:kern w:val="24"/>
-        </w:rPr>
-        <w:t>scalable</w:t>
-      </w:r>
-      <w:proofErr w:type="gramEnd"/>
-      <w:r>
-        <w:rPr>
-          <w:rFonts w:ascii="Arial" w:hAnsi="Arial"/>
-          <w:kern w:val="24"/>
-        </w:rPr>
-        <w:t xml:space="preserve"> and measurable way</w:t>
+        <w:t>in a more affordable, scalable and measurable way</w:t>
       </w:r>
       <w:r>
         <w:rPr>
@@ -3522,29 +3453,7 @@
                       <w:sz w:val="30"/>
                       <w:szCs w:val="30"/>
                     </w:rPr>
-                    <w:t xml:space="preserve"> manner along-with additional support services </w:t>
-                  </w:r>
-                  <w:proofErr w:type="gramStart"/>
-                  <w:r>
-                    <w:rPr>
-                      <w:rFonts w:asciiTheme="minorHAnsi" w:hAnsi="Calibri" w:cstheme="minorBidi"/>
-                      <w:color w:val="000000" w:themeColor="text1"/>
-                      <w:kern w:val="24"/>
-                      <w:sz w:val="30"/>
-                      <w:szCs w:val="30"/>
-                    </w:rPr>
-                    <w:t>e.g.</w:t>
-                  </w:r>
-                  <w:proofErr w:type="gramEnd"/>
-                  <w:r>
-                    <w:rPr>
-                      <w:rFonts w:asciiTheme="minorHAnsi" w:hAnsi="Calibri" w:cstheme="minorBidi"/>
-                      <w:color w:val="000000" w:themeColor="text1"/>
-                      <w:kern w:val="24"/>
-                      <w:sz w:val="30"/>
-                      <w:szCs w:val="30"/>
-                    </w:rPr>
-                    <w:t xml:space="preserve"> Internship, projects, interaction with Industry experts, Career growth Services</w:t>
+                    <w:t xml:space="preserve"> manner along-with additional support services e.g. Internship, projects, interaction with Industry experts, Career growth Services</w:t>
                   </w:r>
                 </w:p>
               </w:txbxContent>
@@ -4568,18 +4477,7 @@
     </w:p>
     <w:p>
       <w:r>
-        <w:t xml:space="preserve">Once the weeds are detected, the system can trigger a precision spraying mechanism, which selectively applies pesticides only to the identified weed patches. This is typically achieved using automated sprayers equipped with precise targeting mechanisms, such as individual nozzle control or robotic arms. By targeting </w:t>
-      </w:r>
-      <w:proofErr w:type="gramStart"/>
-      <w:r>
-        <w:t>only</w:t>
-      </w:r>
-      <w:proofErr w:type="gramEnd"/>
-      <w:r>
-        <w:t xml:space="preserve"> the weeds, the system reduces the amount of pesticides used and minimizes the risk of pesticide contamination on the crops</w:t>
-      </w:r>
-      <w:r>
-        <w:t>.</w:t>
+        <w:t>Once the weeds are detected, the system can trigger a precision spraying mechanism, which selectively applies pesticides only to the identified weed patches. This is typically achieved using automated sprayers equipped with precise targeting mechanisms, such as individual nozzle control or robotic arms. By targeting only the weeds, the system reduces the amount of pesticides used and minimizes the risk of pesticide contamination on the crops.</w:t>
       </w:r>
     </w:p>
     <w:p>
@@ -4628,15 +4526,7 @@
     </w:p>
     <w:p>
       <w:r>
-        <w:t xml:space="preserve">Overall, this solution presents a comprehensive approach to develop a crop and weed detection system. By addressing data preparation, model architecture, and object detection techniques, the solution provides a foundation for accurately detecting and differentiating between crops and weeds, ultimately reducing pesticide </w:t>
-      </w:r>
-      <w:proofErr w:type="gramStart"/>
-      <w:r>
-        <w:t>waste</w:t>
-      </w:r>
-      <w:proofErr w:type="gramEnd"/>
-      <w:r>
-        <w:t xml:space="preserve"> and enhancing crop production.</w:t>
+        <w:t>Overall, this solution presents a comprehensive approach to develop a crop and weed detection system. By addressing data preparation, model architecture, and object detection techniques, the solution provides a foundation for accurately detecting and differentiating between crops and weeds, ultimately reducing pesticide waste and enhancing crop production.</w:t>
       </w:r>
     </w:p>
     <w:p>
@@ -4777,51 +4667,33 @@
           <w:rPr>
             <w:rStyle w:val="Hyperlink"/>
           </w:rPr>
-          <w:t>Repository</w:t>
-        </w:r>
+          <w:t>Repository Link</w:t>
+        </w:r>
+      </w:hyperlink>
+    </w:p>
+    <w:p>
+      <w:pPr>
+        <w:pStyle w:val="Heading2"/>
+      </w:pPr>
+      <w:r>
+        <w:t>Report submission (</w:t>
+      </w:r>
+      <w:proofErr w:type="spellStart"/>
+      <w:r>
+        <w:t>Github</w:t>
+      </w:r>
+      <w:proofErr w:type="spellEnd"/>
+      <w:r>
+        <w:t xml:space="preserve"> link)  : </w:t>
+      </w:r>
+      <w:hyperlink r:id="rId27" w:history="1">
         <w:r>
           <w:rPr>
             <w:rStyle w:val="Hyperlink"/>
           </w:rPr>
-          <w:t xml:space="preserve"> </w:t>
-        </w:r>
-        <w:r>
-          <w:rPr>
-            <w:rStyle w:val="Hyperlink"/>
-          </w:rPr>
-          <w:t>Link</w:t>
+          <w:t>Report Submission</w:t>
         </w:r>
       </w:hyperlink>
-    </w:p>
-    <w:p>
-      <w:pPr>
-        <w:pStyle w:val="Heading2"/>
-      </w:pPr>
-      <w:r>
-        <w:t>Report submission (</w:t>
-      </w:r>
-      <w:proofErr w:type="spellStart"/>
-      <w:r>
-        <w:t>Github</w:t>
-      </w:r>
-      <w:proofErr w:type="spellEnd"/>
-      <w:r>
-        <w:t xml:space="preserve"> </w:t>
-      </w:r>
-      <w:proofErr w:type="gramStart"/>
-      <w:r>
-        <w:t>link)  :</w:t>
-      </w:r>
-      <w:proofErr w:type="gramEnd"/>
-      <w:r>
-        <w:t xml:space="preserve"> </w:t>
-      </w:r>
-      <w:r>
-        <w:rPr>
-          <w:b w:val="0"/>
-        </w:rPr>
-        <w:t>first make placeholder, copy the link.</w:t>
-      </w:r>
     </w:p>
     <w:p>
       <w:pPr>
@@ -4859,15 +4731,7 @@
     <w:p/>
     <w:p>
       <w:r>
-        <w:t xml:space="preserve">Given more details about design flow of your solution. This is applicable for all domains. DS/ML Students can cover it after they have their algorithm implementation. There is always a start, intermediate </w:t>
-      </w:r>
-      <w:proofErr w:type="gramStart"/>
-      <w:r>
-        <w:t>stages</w:t>
-      </w:r>
-      <w:proofErr w:type="gramEnd"/>
-      <w:r>
-        <w:t xml:space="preserve"> and then final outcome.</w:t>
+        <w:t>Given more details about design flow of your solution. This is applicable for all domains. DS/ML Students can cover it after they have their algorithm implementation. There is always a start, intermediate stages and then final outcome.</w:t>
       </w:r>
     </w:p>
     <w:p>
@@ -4893,7 +4757,64 @@
       <w:bookmarkEnd w:id="16"/>
     </w:p>
     <w:p/>
-    <w:p/>
+    <w:p>
+      <w:pPr>
+        <w:ind w:left="576"/>
+      </w:pPr>
+      <w:r>
+        <w:rPr>
+          <w:noProof/>
+        </w:rPr>
+        <w:drawing>
+          <wp:inline distT="0" distB="0" distL="0" distR="0" wp14:anchorId="4A998B7C" wp14:editId="06108622">
+            <wp:extent cx="6000750" cy="2175510"/>
+            <wp:effectExtent l="0" t="0" r="0" b="0"/>
+            <wp:docPr id="732827222" name="Picture 2" descr="9. A high-level diagram of the Mask RCNN model | Download Scientific ..."/>
+            <wp:cNvGraphicFramePr>
+              <a:graphicFrameLocks xmlns:a="http://schemas.openxmlformats.org/drawingml/2006/main" noChangeAspect="1"/>
+            </wp:cNvGraphicFramePr>
+            <a:graphic xmlns:a="http://schemas.openxmlformats.org/drawingml/2006/main">
+              <a:graphicData uri="http://schemas.openxmlformats.org/drawingml/2006/picture">
+                <pic:pic xmlns:pic="http://schemas.openxmlformats.org/drawingml/2006/picture">
+                  <pic:nvPicPr>
+                    <pic:cNvPr id="0" name="Picture 3" descr="9. A high-level diagram of the Mask RCNN model | Download Scientific ..."/>
+                    <pic:cNvPicPr>
+                      <a:picLocks noChangeAspect="1" noChangeArrowheads="1"/>
+                    </pic:cNvPicPr>
+                  </pic:nvPicPr>
+                  <pic:blipFill>
+                    <a:blip r:embed="rId28">
+                      <a:extLst>
+                        <a:ext uri="{28A0092B-C50C-407E-A947-70E740481C1C}">
+                          <a14:useLocalDpi xmlns:a14="http://schemas.microsoft.com/office/drawing/2010/main" val="0"/>
+                        </a:ext>
+                      </a:extLst>
+                    </a:blip>
+                    <a:srcRect/>
+                    <a:stretch>
+                      <a:fillRect/>
+                    </a:stretch>
+                  </pic:blipFill>
+                  <pic:spPr bwMode="auto">
+                    <a:xfrm>
+                      <a:off x="0" y="0"/>
+                      <a:ext cx="6000750" cy="2175510"/>
+                    </a:xfrm>
+                    <a:prstGeom prst="rect">
+                      <a:avLst/>
+                    </a:prstGeom>
+                    <a:noFill/>
+                    <a:ln>
+                      <a:noFill/>
+                    </a:ln>
+                  </pic:spPr>
+                </pic:pic>
+              </a:graphicData>
+            </a:graphic>
+          </wp:inline>
+        </w:drawing>
+      </w:r>
+    </w:p>
     <w:p/>
     <w:p>
       <w:pPr>
@@ -4994,17 +4915,147 @@
       <w:bookmarkEnd w:id="17"/>
     </w:p>
     <w:p/>
-    <w:p/>
-    <w:p/>
-    <w:p/>
-    <w:p/>
-    <w:p/>
+    <w:p>
+      <w:r>
+        <w:rPr>
+          <w:noProof/>
+        </w:rPr>
+        <w:drawing>
+          <wp:inline distT="0" distB="0" distL="0" distR="0" wp14:anchorId="07EBB6EF" wp14:editId="6D5EFB03">
+            <wp:extent cx="6000750" cy="1446530"/>
+            <wp:effectExtent l="0" t="0" r="0" b="0"/>
+            <wp:docPr id="1948319481" name="Picture 1"/>
+            <wp:cNvGraphicFramePr>
+              <a:graphicFrameLocks xmlns:a="http://schemas.openxmlformats.org/drawingml/2006/main" noChangeAspect="1"/>
+            </wp:cNvGraphicFramePr>
+            <a:graphic xmlns:a="http://schemas.openxmlformats.org/drawingml/2006/main">
+              <a:graphicData uri="http://schemas.openxmlformats.org/drawingml/2006/picture">
+                <pic:pic xmlns:pic="http://schemas.openxmlformats.org/drawingml/2006/picture">
+                  <pic:nvPicPr>
+                    <pic:cNvPr id="0" name="Picture 1"/>
+                    <pic:cNvPicPr>
+                      <a:picLocks noChangeAspect="1" noChangeArrowheads="1"/>
+                    </pic:cNvPicPr>
+                  </pic:nvPicPr>
+                  <pic:blipFill>
+                    <a:blip r:embed="rId29">
+                      <a:extLst>
+                        <a:ext uri="{28A0092B-C50C-407E-A947-70E740481C1C}">
+                          <a14:useLocalDpi xmlns:a14="http://schemas.microsoft.com/office/drawing/2010/main" val="0"/>
+                        </a:ext>
+                      </a:extLst>
+                    </a:blip>
+                    <a:srcRect/>
+                    <a:stretch>
+                      <a:fillRect/>
+                    </a:stretch>
+                  </pic:blipFill>
+                  <pic:spPr bwMode="auto">
+                    <a:xfrm>
+                      <a:off x="0" y="0"/>
+                      <a:ext cx="6000750" cy="1446530"/>
+                    </a:xfrm>
+                    <a:prstGeom prst="rect">
+                      <a:avLst/>
+                    </a:prstGeom>
+                    <a:noFill/>
+                    <a:ln>
+                      <a:noFill/>
+                    </a:ln>
+                  </pic:spPr>
+                </pic:pic>
+              </a:graphicData>
+            </a:graphic>
+          </wp:inline>
+        </w:drawing>
+      </w:r>
+    </w:p>
+    <w:p>
+      <w:pPr>
+        <w:pStyle w:val="Caption"/>
+        <w:jc w:val="center"/>
+        <w:rPr>
+          <w:color w:val="auto"/>
+          <w:sz w:val="24"/>
+          <w:szCs w:val="24"/>
+        </w:rPr>
+      </w:pPr>
+      <w:r>
+        <w:tab/>
+      </w:r>
+      <w:r>
+        <w:rPr>
+          <w:color w:val="auto"/>
+          <w:sz w:val="24"/>
+          <w:szCs w:val="24"/>
+        </w:rPr>
+        <w:t xml:space="preserve">Figure </w:t>
+      </w:r>
+      <w:r>
+        <w:rPr>
+          <w:color w:val="auto"/>
+          <w:sz w:val="24"/>
+          <w:szCs w:val="24"/>
+        </w:rPr>
+        <w:fldChar w:fldCharType="begin"/>
+      </w:r>
+      <w:r>
+        <w:rPr>
+          <w:color w:val="auto"/>
+          <w:sz w:val="24"/>
+          <w:szCs w:val="24"/>
+        </w:rPr>
+        <w:instrText xml:space="preserve"> SEQ Figure \* ARABIC </w:instrText>
+      </w:r>
+      <w:r>
+        <w:rPr>
+          <w:color w:val="auto"/>
+          <w:sz w:val="24"/>
+          <w:szCs w:val="24"/>
+        </w:rPr>
+        <w:fldChar w:fldCharType="separate"/>
+      </w:r>
+      <w:r>
+        <w:rPr>
+          <w:noProof/>
+          <w:color w:val="auto"/>
+          <w:sz w:val="24"/>
+          <w:szCs w:val="24"/>
+        </w:rPr>
+        <w:t>1</w:t>
+      </w:r>
+      <w:r>
+        <w:rPr>
+          <w:color w:val="auto"/>
+          <w:sz w:val="24"/>
+          <w:szCs w:val="24"/>
+        </w:rPr>
+        <w:fldChar w:fldCharType="end"/>
+      </w:r>
+      <w:r>
+        <w:rPr>
+          <w:color w:val="auto"/>
+          <w:sz w:val="24"/>
+          <w:szCs w:val="24"/>
+        </w:rPr>
+        <w:t xml:space="preserve">: </w:t>
+      </w:r>
+      <w:r>
+        <w:rPr>
+          <w:color w:val="auto"/>
+          <w:sz w:val="24"/>
+          <w:szCs w:val="24"/>
+        </w:rPr>
+        <w:t>Selective Search Algorithm for R-CNN</w:t>
+      </w:r>
+    </w:p>
     <w:p>
       <w:pPr>
         <w:pStyle w:val="Heading2"/>
       </w:pPr>
       <w:bookmarkStart w:id="18" w:name="_Toc139702818"/>
       <w:r>
+        <w:lastRenderedPageBreak/>
         <w:t>Interfaces</w:t>
       </w:r>
       <w:r>
@@ -5048,13 +5099,6 @@
         </w:rPr>
         <w:t>, State Machines, Memory Buffer Management.</w:t>
       </w:r>
-    </w:p>
-    <w:p>
-      <w:pPr>
-        <w:rPr>
-          <w:lang w:val="en-GB"/>
-        </w:rPr>
-      </w:pPr>
     </w:p>
     <w:p>
       <w:pPr>
@@ -5067,24 +5111,166 @@
           <w:szCs w:val="19"/>
         </w:rPr>
       </w:pPr>
-      <w:r>
-        <w:rPr>
-          <w:rFonts w:ascii="Times New Roman" w:eastAsia="Times New Roman" w:hAnsi="Times New Roman" w:cs="Times New Roman"/>
-          <w:color w:val="222222"/>
-          <w:sz w:val="14"/>
-          <w:szCs w:val="14"/>
-        </w:rPr>
-        <w:t>          </w:t>
-      </w:r>
-      <w:r>
-        <w:rPr>
-          <w:rFonts w:ascii="Arial" w:eastAsia="Times New Roman" w:hAnsi="Arial" w:cs="Arial"/>
-          <w:color w:val="222222"/>
-          <w:sz w:val="19"/>
-          <w:szCs w:val="19"/>
-        </w:rPr>
-        <w:t> </w:t>
-      </w:r>
+    </w:p>
+    <w:p/>
+    <w:p>
+      <w:r>
+        <w:rPr>
+          <w:noProof/>
+        </w:rPr>
+        <w:drawing>
+          <wp:inline distT="0" distB="0" distL="0" distR="0" wp14:anchorId="167614D7" wp14:editId="6FCE695C">
+            <wp:extent cx="6000750" cy="5854065"/>
+            <wp:effectExtent l="0" t="0" r="0" b="0"/>
+            <wp:docPr id="525458899" name="Picture 5" descr="Block scheme of Mask RCNN. | Download Scientific Diagram"/>
+            <wp:cNvGraphicFramePr>
+              <a:graphicFrameLocks xmlns:a="http://schemas.openxmlformats.org/drawingml/2006/main" noChangeAspect="1"/>
+            </wp:cNvGraphicFramePr>
+            <a:graphic xmlns:a="http://schemas.openxmlformats.org/drawingml/2006/main">
+              <a:graphicData uri="http://schemas.openxmlformats.org/drawingml/2006/picture">
+                <pic:pic xmlns:pic="http://schemas.openxmlformats.org/drawingml/2006/picture">
+                  <pic:nvPicPr>
+                    <pic:cNvPr id="0" name="Picture 12" descr="Block scheme of Mask RCNN. | Download Scientific Diagram"/>
+                    <pic:cNvPicPr>
+                      <a:picLocks noChangeAspect="1" noChangeArrowheads="1"/>
+                    </pic:cNvPicPr>
+                  </pic:nvPicPr>
+                  <pic:blipFill>
+                    <a:blip r:embed="rId30">
+                      <a:extLst>
+                        <a:ext uri="{28A0092B-C50C-407E-A947-70E740481C1C}">
+                          <a14:useLocalDpi xmlns:a14="http://schemas.microsoft.com/office/drawing/2010/main" val="0"/>
+                        </a:ext>
+                      </a:extLst>
+                    </a:blip>
+                    <a:srcRect/>
+                    <a:stretch>
+                      <a:fillRect/>
+                    </a:stretch>
+                  </pic:blipFill>
+                  <pic:spPr bwMode="auto">
+                    <a:xfrm>
+                      <a:off x="0" y="0"/>
+                      <a:ext cx="6000750" cy="5854065"/>
+                    </a:xfrm>
+                    <a:prstGeom prst="rect">
+                      <a:avLst/>
+                    </a:prstGeom>
+                    <a:noFill/>
+                    <a:ln>
+                      <a:noFill/>
+                    </a:ln>
+                  </pic:spPr>
+                </pic:pic>
+              </a:graphicData>
+            </a:graphic>
+          </wp:inline>
+        </w:drawing>
+      </w:r>
+    </w:p>
+    <w:p>
+      <w:pPr>
+        <w:tabs>
+          <w:tab w:val="left" w:pos="6012"/>
+        </w:tabs>
+      </w:pPr>
+    </w:p>
+    <w:p>
+      <w:pPr>
+        <w:pStyle w:val="Heading1"/>
+        <w:pageBreakBefore w:val="0"/>
+        <w:widowControl/>
+        <w:spacing w:before="0" w:after="0"/>
+      </w:pPr>
+      <w:bookmarkStart w:id="19" w:name="_Toc139702819"/>
+      <w:r>
+        <w:lastRenderedPageBreak/>
+        <w:t xml:space="preserve">Performance </w:t>
+      </w:r>
+      <w:r>
+        <w:t>Test</w:t>
+      </w:r>
+      <w:bookmarkEnd w:id="19"/>
+    </w:p>
+    <w:p/>
+    <w:p>
+      <w:r>
+        <w:t>This is very important part and defines why this work is meant of Real industries, instead of being just academic project.</w:t>
+      </w:r>
+    </w:p>
+    <w:p>
+      <w:r>
+        <w:t xml:space="preserve">Here we need to first find the </w:t>
+      </w:r>
+      <w:r>
+        <w:t>constraints</w:t>
+      </w:r>
+      <w:r>
+        <w:t xml:space="preserve">. </w:t>
+      </w:r>
+    </w:p>
+    <w:p>
+      <w:r>
+        <w:t xml:space="preserve">How those constraints were taken care in your </w:t>
+      </w:r>
+      <w:r>
+        <w:t>design?</w:t>
+      </w:r>
+    </w:p>
+    <w:p>
+      <w:r>
+        <w:t xml:space="preserve">What were test results around those </w:t>
+      </w:r>
+      <w:r>
+        <w:t>constraints?</w:t>
+      </w:r>
+    </w:p>
+    <w:p>
+      <w:r>
+        <w:t xml:space="preserve">Constraints can be e.g. </w:t>
+      </w:r>
+      <w:r>
+        <w:t>memory, MIPS (speed, operations per second), accuracy, durability, power consumption etc.</w:t>
+      </w:r>
+    </w:p>
+    <w:p>
+      <w:r>
+        <w:t>In case you could not test them, but still you should mention how identified constraints can impact your design, and what are recommendations to handle them.</w:t>
+      </w:r>
+    </w:p>
+    <w:p/>
+    <w:p>
+      <w:pPr>
+        <w:pStyle w:val="Heading2"/>
+      </w:pPr>
+      <w:bookmarkStart w:id="20" w:name="_Toc139702820"/>
+      <w:r>
+        <w:t xml:space="preserve">Test </w:t>
+      </w:r>
+      <w:r>
+        <w:t>Plan/ Test Cases</w:t>
+      </w:r>
+      <w:bookmarkEnd w:id="20"/>
+    </w:p>
+    <w:p>
+      <w:pPr>
+        <w:pStyle w:val="Heading2"/>
+      </w:pPr>
+      <w:bookmarkStart w:id="21" w:name="_Toc139702821"/>
+      <w:r>
+        <w:t>Test Procedure</w:t>
+      </w:r>
+      <w:bookmarkEnd w:id="21"/>
+    </w:p>
+    <w:p>
+      <w:pPr>
+        <w:pStyle w:val="Heading2"/>
+      </w:pPr>
+      <w:bookmarkStart w:id="22" w:name="_Toc139702822"/>
+      <w:r>
+        <w:t>Performance Outcome</w:t>
+      </w:r>
+      <w:bookmarkEnd w:id="22"/>
     </w:p>
     <w:p/>
     <w:p>
@@ -5108,111 +5294,12 @@
         <w:widowControl/>
         <w:spacing w:before="0" w:after="0"/>
       </w:pPr>
-      <w:bookmarkStart w:id="19" w:name="_Toc139702819"/>
+      <w:bookmarkStart w:id="23" w:name="_Toc139702823"/>
       <w:r>
         <w:lastRenderedPageBreak/>
-        <w:t xml:space="preserve">Performance </w:t>
-      </w:r>
-      <w:r>
-        <w:t>Test</w:t>
-      </w:r>
-      <w:bookmarkEnd w:id="19"/>
-    </w:p>
-    <w:p/>
-    <w:p>
-      <w:r>
-        <w:t>This is very important part and defines why this work is meant of Real industries, instead of being just academic project.</w:t>
-      </w:r>
-    </w:p>
-    <w:p>
-      <w:r>
-        <w:t xml:space="preserve">Here we need to first find the </w:t>
-      </w:r>
-      <w:r>
-        <w:t>constraints</w:t>
-      </w:r>
-      <w:r>
-        <w:t xml:space="preserve">. </w:t>
-      </w:r>
-    </w:p>
-    <w:p>
-      <w:r>
-        <w:t xml:space="preserve">How those constraints were taken care in your </w:t>
-      </w:r>
-      <w:r>
-        <w:t>design?</w:t>
-      </w:r>
-    </w:p>
-    <w:p>
-      <w:r>
-        <w:t xml:space="preserve">What were test results around those </w:t>
-      </w:r>
-      <w:r>
-        <w:t>constraints?</w:t>
-      </w:r>
-    </w:p>
-    <w:p>
-      <w:r>
-        <w:t xml:space="preserve">Constraints can be </w:t>
-      </w:r>
-      <w:proofErr w:type="gramStart"/>
-      <w:r>
-        <w:t>e.g.</w:t>
-      </w:r>
-      <w:proofErr w:type="gramEnd"/>
-      <w:r>
-        <w:t xml:space="preserve"> </w:t>
-      </w:r>
-      <w:r>
-        <w:t>memory, MIPS (speed, operations per second), accuracy, durability, power consumption etc.</w:t>
-      </w:r>
-    </w:p>
-    <w:p>
-      <w:r>
-        <w:t xml:space="preserve">In case you could not test them, but </w:t>
-      </w:r>
-      <w:proofErr w:type="gramStart"/>
-      <w:r>
-        <w:t>still</w:t>
-      </w:r>
-      <w:proofErr w:type="gramEnd"/>
-      <w:r>
-        <w:t xml:space="preserve"> you should mention how identified constraints can impact your design, and what are recommendations to handle them.</w:t>
-      </w:r>
-    </w:p>
-    <w:p/>
-    <w:p>
-      <w:pPr>
-        <w:pStyle w:val="Heading2"/>
-      </w:pPr>
-      <w:bookmarkStart w:id="20" w:name="_Toc139702820"/>
-      <w:r>
-        <w:t xml:space="preserve">Test </w:t>
-      </w:r>
-      <w:r>
-        <w:t>Plan/ Test Cases</w:t>
-      </w:r>
-      <w:bookmarkEnd w:id="20"/>
-    </w:p>
-    <w:p>
-      <w:pPr>
-        <w:pStyle w:val="Heading2"/>
-      </w:pPr>
-      <w:bookmarkStart w:id="21" w:name="_Toc139702821"/>
-      <w:r>
-        <w:t>Test Procedure</w:t>
-      </w:r>
-      <w:bookmarkEnd w:id="21"/>
-    </w:p>
-    <w:p>
-      <w:pPr>
-        <w:pStyle w:val="Heading2"/>
-      </w:pPr>
-      <w:bookmarkStart w:id="22" w:name="_Toc139702822"/>
-      <w:r>
-        <w:t>Performance Outcome</w:t>
-      </w:r>
-      <w:bookmarkEnd w:id="22"/>
+        <w:t>My learnings</w:t>
+      </w:r>
+      <w:bookmarkEnd w:id="23"/>
     </w:p>
     <w:p/>
     <w:p>
@@ -5226,6 +5313,9 @@
         </w:rPr>
       </w:pPr>
       <w:r>
+        <w:t>You should provide summary of your overall learning and how it would help you in your career growth.</w:t>
+      </w:r>
+      <w:r>
         <w:br w:type="page"/>
       </w:r>
     </w:p>
@@ -5236,38 +5326,6 @@
         <w:widowControl/>
         <w:spacing w:before="0" w:after="0"/>
       </w:pPr>
-      <w:bookmarkStart w:id="23" w:name="_Toc139702823"/>
-      <w:r>
-        <w:lastRenderedPageBreak/>
-        <w:t>My learnings</w:t>
-      </w:r>
-      <w:bookmarkEnd w:id="23"/>
-    </w:p>
-    <w:p/>
-    <w:p>
-      <w:pPr>
-        <w:rPr>
-          <w:rFonts w:ascii="Arial" w:eastAsia="Times New Roman" w:hAnsi="Arial" w:cs="Times New Roman"/>
-          <w:b/>
-          <w:kern w:val="28"/>
-          <w:sz w:val="28"/>
-          <w:szCs w:val="28"/>
-        </w:rPr>
-      </w:pPr>
-      <w:r>
-        <w:t>You should provide summary of your overall learning and how it would help you in your career growth.</w:t>
-      </w:r>
-      <w:r>
-        <w:br w:type="page"/>
-      </w:r>
-    </w:p>
-    <w:p>
-      <w:pPr>
-        <w:pStyle w:val="Heading1"/>
-        <w:pageBreakBefore w:val="0"/>
-        <w:widowControl/>
-        <w:spacing w:before="0" w:after="0"/>
-      </w:pPr>
       <w:bookmarkStart w:id="24" w:name="_Toc139702824"/>
       <w:r>
         <w:lastRenderedPageBreak/>
@@ -5604,8 +5662,8 @@
       </w:pPr>
     </w:p>
     <w:sectPr>
-      <w:headerReference w:type="default" r:id="rId27"/>
-      <w:footerReference w:type="default" r:id="rId28"/>
+      <w:headerReference w:type="default" r:id="rId31"/>
+      <w:footerReference w:type="default" r:id="rId32"/>
       <w:pgSz w:w="12240" w:h="15840"/>
       <w:pgMar w:top="1440" w:right="1350" w:bottom="1440" w:left="1440" w:header="270" w:footer="720" w:gutter="0"/>
       <w:cols w:space="720"/>

--- a/Reports/Project Submission Report.docx
+++ b/Reports/Project Submission Report.docx
@@ -2218,7 +2218,15 @@
         <w:t xml:space="preserve"> </w:t>
       </w:r>
       <w:r>
-        <w:t>First and foremost, embrace the learning opportunities that come your way. Take full advantage of the hands-on experience and practical skills you are gaining in this internship. Ask questions, seek guidance, and don't hesitate to dive into new challenges. Remember that mistakes are part of the learning process, so learn from them and keep pushing forward.</w:t>
+        <w:t xml:space="preserve">First and foremost, embrace the learning opportunities that come your way. Take full advantage of the hands-on experience and practical skills you are gaining in this internship. Ask questions, seek guidance, and </w:t>
+      </w:r>
+      <w:proofErr w:type="gramStart"/>
+      <w:r>
+        <w:t>don't</w:t>
+      </w:r>
+      <w:proofErr w:type="gramEnd"/>
+      <w:r>
+        <w:t xml:space="preserve"> hesitate to dive into new challenges. Remember that mistakes are part of the learning process, so learn from them and keep pushing forward.</w:t>
       </w:r>
     </w:p>
     <w:p>
@@ -2306,7 +2314,23 @@
           <w:b/>
           <w:bCs/>
         </w:rPr>
-        <w:t> Cutting Edge Technologies e.g. Internet of Things (IoT), Cyber Security, Cloud computing (AWS, Azure), Machine Learning, Communication Technologies (4G/5G/</w:t>
+        <w:t xml:space="preserve"> Cutting Edge Technologies </w:t>
+      </w:r>
+      <w:proofErr w:type="gramStart"/>
+      <w:r>
+        <w:rPr>
+          <w:b/>
+          <w:bCs/>
+        </w:rPr>
+        <w:t>e.g.</w:t>
+      </w:r>
+      <w:proofErr w:type="gramEnd"/>
+      <w:r>
+        <w:rPr>
+          <w:b/>
+          <w:bCs/>
+        </w:rPr>
+        <w:t xml:space="preserve"> Internet of Things (IoT), Cyber Security, Cloud computing (AWS, Azure), Machine Learning, Communication Technologies (4G/5G/</w:t>
       </w:r>
       <w:proofErr w:type="spellStart"/>
       <w:r>
@@ -2547,7 +2571,15 @@
       </w:r>
       <w:r>
         <w:br/>
-        <w:t>• Integration with third party application(Power BI, SAP, ERP)</w:t>
+        <w:t xml:space="preserve">• Integration with third party </w:t>
+      </w:r>
+      <w:proofErr w:type="gramStart"/>
+      <w:r>
+        <w:t>application(</w:t>
+      </w:r>
+      <w:proofErr w:type="gramEnd"/>
+      <w:r>
+        <w:t>Power BI, SAP, ERP)</w:t>
       </w:r>
       <w:r>
         <w:br/>
@@ -2818,7 +2850,15 @@
         </w:numPr>
       </w:pPr>
       <w:r>
-        <w:t>to unleased the true potential of the data that their machines are generating and helps to identify the KPIs and also improve them.</w:t>
+        <w:t xml:space="preserve">to unleased the true potential of the data that their machines are generating and helps to identify the KPIs </w:t>
+      </w:r>
+      <w:proofErr w:type="gramStart"/>
+      <w:r>
+        <w:t>and also</w:t>
+      </w:r>
+      <w:proofErr w:type="gramEnd"/>
+      <w:r>
+        <w:t xml:space="preserve"> improve them.</w:t>
       </w:r>
     </w:p>
     <w:p>
@@ -2834,7 +2874,15 @@
     </w:p>
     <w:p>
       <w:r>
-        <w:t>Its unique SaaS model helps users to save time, cost and money.</w:t>
+        <w:t>Its unique SaaS model helps users to save time, </w:t>
+      </w:r>
+      <w:proofErr w:type="gramStart"/>
+      <w:r>
+        <w:t>cost</w:t>
+      </w:r>
+      <w:proofErr w:type="gramEnd"/>
+      <w:r>
+        <w:t> and money.</w:t>
       </w:r>
     </w:p>
     <w:p>
@@ -3036,6 +3084,7 @@
       </w:r>
     </w:p>
     <w:p>
+      <w:proofErr w:type="gramStart"/>
       <w:r>
         <w:t>U</w:t>
       </w:r>
@@ -3043,7 +3092,11 @@
         <w:t xml:space="preserve">CT </w:t>
       </w:r>
       <w:r>
-        <w:t xml:space="preserve"> is one of the early adopter</w:t>
+        <w:t xml:space="preserve"> is</w:t>
+      </w:r>
+      <w:proofErr w:type="gramEnd"/>
+      <w:r>
+        <w:t xml:space="preserve"> one of the early adopter</w:t>
       </w:r>
       <w:r>
         <w:t>s</w:t>
@@ -3261,7 +3314,23 @@
           <w:rFonts w:ascii="Arial" w:hAnsi="Arial"/>
           <w:kern w:val="24"/>
         </w:rPr>
-        <w:t>in a more affordable, scalable and measurable way</w:t>
+        <w:t xml:space="preserve">in a more affordable, </w:t>
+      </w:r>
+      <w:proofErr w:type="gramStart"/>
+      <w:r>
+        <w:rPr>
+          <w:rFonts w:ascii="Arial" w:hAnsi="Arial"/>
+          <w:kern w:val="24"/>
+        </w:rPr>
+        <w:t>scalable</w:t>
+      </w:r>
+      <w:proofErr w:type="gramEnd"/>
+      <w:r>
+        <w:rPr>
+          <w:rFonts w:ascii="Arial" w:hAnsi="Arial"/>
+          <w:kern w:val="24"/>
+        </w:rPr>
+        <w:t xml:space="preserve"> and measurable way</w:t>
       </w:r>
       <w:r>
         <w:rPr>
@@ -3453,7 +3522,29 @@
                       <w:sz w:val="30"/>
                       <w:szCs w:val="30"/>
                     </w:rPr>
-                    <w:t xml:space="preserve"> manner along-with additional support services e.g. Internship, projects, interaction with Industry experts, Career growth Services</w:t>
+                    <w:t xml:space="preserve"> manner along-with additional support services </w:t>
+                  </w:r>
+                  <w:proofErr w:type="gramStart"/>
+                  <w:r>
+                    <w:rPr>
+                      <w:rFonts w:asciiTheme="minorHAnsi" w:hAnsi="Calibri" w:cstheme="minorBidi"/>
+                      <w:color w:val="000000" w:themeColor="text1"/>
+                      <w:kern w:val="24"/>
+                      <w:sz w:val="30"/>
+                      <w:szCs w:val="30"/>
+                    </w:rPr>
+                    <w:t>e.g.</w:t>
+                  </w:r>
+                  <w:proofErr w:type="gramEnd"/>
+                  <w:r>
+                    <w:rPr>
+                      <w:rFonts w:asciiTheme="minorHAnsi" w:hAnsi="Calibri" w:cstheme="minorBidi"/>
+                      <w:color w:val="000000" w:themeColor="text1"/>
+                      <w:kern w:val="24"/>
+                      <w:sz w:val="30"/>
+                      <w:szCs w:val="30"/>
+                    </w:rPr>
+                    <w:t xml:space="preserve"> Internship, projects, interaction with Industry experts, Career growth Services</w:t>
                   </w:r>
                 </w:p>
               </w:txbxContent>
@@ -3941,18 +4032,15 @@
     </w:p>
     <w:p>
       <w:r>
-        <w:t>[1]</w:t>
-      </w:r>
-      <w:r>
-        <w:tab/>
-      </w:r>
-      <w:r>
-        <w:tab/>
-      </w:r>
-    </w:p>
-    <w:p>
-      <w:r>
-        <w:t xml:space="preserve">[2]     </w:t>
+        <w:t xml:space="preserve">[1] Fast RCNN Ross </w:t>
+      </w:r>
+      <w:proofErr w:type="spellStart"/>
+      <w:r>
+        <w:t>Girshick</w:t>
+      </w:r>
+      <w:proofErr w:type="spellEnd"/>
+      <w:r>
+        <w:t xml:space="preserve"> Microsoft Research rXiv:1504.08083v2 [cs.CV] 27 Sep 2015</w:t>
       </w:r>
     </w:p>
     <w:p>
@@ -3963,7 +4051,18 @@
         </w:rPr>
       </w:pPr>
       <w:r>
-        <w:t xml:space="preserve">[3]     </w:t>
+        <w:t xml:space="preserve">[2] R. </w:t>
+      </w:r>
+      <w:proofErr w:type="spellStart"/>
+      <w:r>
+        <w:t>Girshick</w:t>
+      </w:r>
+      <w:proofErr w:type="spellEnd"/>
+      <w:r>
+        <w:t>, J. Donahue, T. Darrell, and J. Malik. Region-based convolutional networks for accurate object detection and segmentation. TPAMI, 2015.</w:t>
+      </w:r>
+      <w:r>
+        <w:t xml:space="preserve"> </w:t>
       </w:r>
     </w:p>
     <w:p/>
@@ -3992,8 +4091,8 @@
         <w:tblLook w:val="01E0" w:firstRow="1" w:lastRow="1" w:firstColumn="1" w:lastColumn="1" w:noHBand="0" w:noVBand="0"/>
       </w:tblPr>
       <w:tblGrid>
-        <w:gridCol w:w="1674"/>
-        <w:gridCol w:w="7182"/>
+        <w:gridCol w:w="4361"/>
+        <w:gridCol w:w="4495"/>
       </w:tblGrid>
       <w:tr>
         <w:trPr>
@@ -4001,7 +4100,7 @@
         </w:trPr>
         <w:tc>
           <w:tcPr>
-            <w:tcW w:w="1674" w:type="dxa"/>
+            <w:tcW w:w="4361" w:type="dxa"/>
           </w:tcPr>
           <w:p>
             <w:pPr>
@@ -4023,7 +4122,7 @@
         </w:tc>
         <w:tc>
           <w:tcPr>
-            <w:tcW w:w="7182" w:type="dxa"/>
+            <w:tcW w:w="4495" w:type="dxa"/>
           </w:tcPr>
           <w:p>
             <w:pPr>
@@ -4050,7 +4149,7 @@
         </w:trPr>
         <w:tc>
           <w:tcPr>
-            <w:tcW w:w="1674" w:type="dxa"/>
+            <w:tcW w:w="4361" w:type="dxa"/>
           </w:tcPr>
           <w:p>
             <w:pPr>
@@ -4060,11 +4159,19 @@
                 <w:color w:val="000000"/>
               </w:rPr>
             </w:pPr>
+            <w:r>
+              <w:rPr>
+                <w:rStyle w:val="Bold"/>
+                <w:b w:val="0"/>
+                <w:color w:val="000000"/>
+              </w:rPr>
+              <w:t>Light Detection and Ranging</w:t>
+            </w:r>
           </w:p>
         </w:tc>
         <w:tc>
           <w:tcPr>
-            <w:tcW w:w="7182" w:type="dxa"/>
+            <w:tcW w:w="4495" w:type="dxa"/>
           </w:tcPr>
           <w:p>
             <w:pPr>
@@ -4074,6 +4181,14 @@
                 <w:color w:val="000000"/>
               </w:rPr>
             </w:pPr>
+            <w:r>
+              <w:rPr>
+                <w:rStyle w:val="Bold"/>
+                <w:b w:val="0"/>
+                <w:color w:val="000000"/>
+              </w:rPr>
+              <w:t>LiDAR</w:t>
+            </w:r>
           </w:p>
         </w:tc>
       </w:tr>
@@ -4083,7 +4198,7 @@
         </w:trPr>
         <w:tc>
           <w:tcPr>
-            <w:tcW w:w="1674" w:type="dxa"/>
+            <w:tcW w:w="4361" w:type="dxa"/>
           </w:tcPr>
           <w:p>
             <w:pPr>
@@ -4093,11 +4208,19 @@
                 <w:color w:val="000000"/>
               </w:rPr>
             </w:pPr>
+            <w:r>
+              <w:rPr>
+                <w:rStyle w:val="Bold"/>
+                <w:b w:val="0"/>
+                <w:color w:val="000000"/>
+              </w:rPr>
+              <w:t>Region-based Convolutional Neural Network</w:t>
+            </w:r>
           </w:p>
         </w:tc>
         <w:tc>
           <w:tcPr>
-            <w:tcW w:w="7182" w:type="dxa"/>
+            <w:tcW w:w="4495" w:type="dxa"/>
           </w:tcPr>
           <w:p>
             <w:pPr>
@@ -4107,6 +4230,14 @@
                 <w:color w:val="000000"/>
               </w:rPr>
             </w:pPr>
+            <w:r>
+              <w:rPr>
+                <w:rStyle w:val="Bold"/>
+                <w:b w:val="0"/>
+                <w:color w:val="000000"/>
+              </w:rPr>
+              <w:t>R-CNN</w:t>
+            </w:r>
           </w:p>
         </w:tc>
       </w:tr>
@@ -4116,7 +4247,7 @@
         </w:trPr>
         <w:tc>
           <w:tcPr>
-            <w:tcW w:w="1674" w:type="dxa"/>
+            <w:tcW w:w="4361" w:type="dxa"/>
           </w:tcPr>
           <w:p>
             <w:pPr>
@@ -4126,11 +4257,27 @@
                 <w:color w:val="000000"/>
               </w:rPr>
             </w:pPr>
+            <w:r>
+              <w:rPr>
+                <w:rStyle w:val="Bold"/>
+                <w:b w:val="0"/>
+                <w:color w:val="000000"/>
+              </w:rPr>
+              <w:t>Visual Geometry Group</w:t>
+            </w:r>
+            <w:r>
+              <w:rPr>
+                <w:rStyle w:val="Bold"/>
+                <w:b w:val="0"/>
+                <w:color w:val="000000"/>
+              </w:rPr>
+              <w:t xml:space="preserve"> of 16 Layers</w:t>
+            </w:r>
           </w:p>
         </w:tc>
         <w:tc>
           <w:tcPr>
-            <w:tcW w:w="7182" w:type="dxa"/>
+            <w:tcW w:w="4495" w:type="dxa"/>
           </w:tcPr>
           <w:p>
             <w:pPr>
@@ -4140,6 +4287,14 @@
                 <w:color w:val="000000"/>
               </w:rPr>
             </w:pPr>
+            <w:r>
+              <w:rPr>
+                <w:rStyle w:val="Bold"/>
+                <w:b w:val="0"/>
+                <w:color w:val="000000"/>
+              </w:rPr>
+              <w:t>VGG16</w:t>
+            </w:r>
           </w:p>
         </w:tc>
       </w:tr>
@@ -4149,7 +4304,7 @@
         </w:trPr>
         <w:tc>
           <w:tcPr>
-            <w:tcW w:w="1674" w:type="dxa"/>
+            <w:tcW w:w="4361" w:type="dxa"/>
           </w:tcPr>
           <w:p>
             <w:pPr>
@@ -4159,11 +4314,19 @@
                 <w:color w:val="000000"/>
               </w:rPr>
             </w:pPr>
+            <w:r>
+              <w:rPr>
+                <w:rStyle w:val="Bold"/>
+                <w:b w:val="0"/>
+                <w:color w:val="000000"/>
+              </w:rPr>
+              <w:t>Support Vector Machine</w:t>
+            </w:r>
           </w:p>
         </w:tc>
         <w:tc>
           <w:tcPr>
-            <w:tcW w:w="7182" w:type="dxa"/>
+            <w:tcW w:w="4495" w:type="dxa"/>
           </w:tcPr>
           <w:p>
             <w:pPr>
@@ -4173,6 +4336,14 @@
                 <w:color w:val="000000"/>
               </w:rPr>
             </w:pPr>
+            <w:r>
+              <w:rPr>
+                <w:rStyle w:val="Bold"/>
+                <w:b w:val="0"/>
+                <w:color w:val="000000"/>
+              </w:rPr>
+              <w:t>SVM</w:t>
+            </w:r>
           </w:p>
         </w:tc>
       </w:tr>
@@ -4182,7 +4353,58 @@
         </w:trPr>
         <w:tc>
           <w:tcPr>
-            <w:tcW w:w="1674" w:type="dxa"/>
+            <w:tcW w:w="4361" w:type="dxa"/>
+          </w:tcPr>
+          <w:p>
+            <w:pPr>
+              <w:ind w:left="0"/>
+              <w:rPr>
+                <w:rStyle w:val="Bold"/>
+                <w:b w:val="0"/>
+                <w:color w:val="000000"/>
+              </w:rPr>
+            </w:pPr>
+            <w:r>
+              <w:rPr>
+                <w:rStyle w:val="Bold"/>
+                <w:b w:val="0"/>
+                <w:color w:val="000000"/>
+              </w:rPr>
+              <w:t>Region of interest</w:t>
+            </w:r>
+          </w:p>
+        </w:tc>
+        <w:tc>
+          <w:tcPr>
+            <w:tcW w:w="4495" w:type="dxa"/>
+          </w:tcPr>
+          <w:p>
+            <w:pPr>
+              <w:ind w:left="0"/>
+              <w:rPr>
+                <w:rStyle w:val="Bold"/>
+                <w:b w:val="0"/>
+                <w:color w:val="000000"/>
+              </w:rPr>
+            </w:pPr>
+            <w:r>
+              <w:rPr>
+                <w:rStyle w:val="Bold"/>
+                <w:b w:val="0"/>
+                <w:color w:val="000000"/>
+              </w:rPr>
+              <w:t>ROI</w:t>
+            </w:r>
+          </w:p>
+        </w:tc>
+      </w:tr>
+      <w:tr>
+        <w:trPr>
+          <w:trHeight w:val="270"/>
+        </w:trPr>
+        <w:tc>
+          <w:tcPr>
+            <w:tcW w:w="4361" w:type="dxa"/>
           </w:tcPr>
           <w:p>
             <w:pPr>
@@ -4192,11 +4414,19 @@
                 <w:color w:val="000000"/>
               </w:rPr>
             </w:pPr>
+            <w:r>
+              <w:rPr>
+                <w:rStyle w:val="Bold"/>
+                <w:b w:val="0"/>
+                <w:color w:val="000000"/>
+              </w:rPr>
+              <w:t>Intersection over union</w:t>
+            </w:r>
           </w:p>
         </w:tc>
         <w:tc>
           <w:tcPr>
-            <w:tcW w:w="7182" w:type="dxa"/>
+            <w:tcW w:w="4495" w:type="dxa"/>
           </w:tcPr>
           <w:p>
             <w:pPr>
@@ -4206,6 +4436,14 @@
                 <w:color w:val="000000"/>
               </w:rPr>
             </w:pPr>
+            <w:r>
+              <w:rPr>
+                <w:rStyle w:val="Bold"/>
+                <w:b w:val="0"/>
+                <w:color w:val="000000"/>
+              </w:rPr>
+              <w:t>IOU</w:t>
+            </w:r>
           </w:p>
         </w:tc>
       </w:tr>
@@ -4294,41 +4532,37 @@
           <w:szCs w:val="21"/>
         </w:rPr>
       </w:pPr>
-    </w:p>
-    <w:p>
-      <w:pPr>
-        <w:pStyle w:val="NormalWeb"/>
-        <w:shd w:val="clear" w:color="auto" w:fill="FFFFFF"/>
-        <w:spacing w:after="150" w:line="315" w:lineRule="atLeast"/>
+      <w:r>
         <w:rPr>
           <w:rFonts w:ascii="Arial" w:hAnsi="Arial" w:cs="Arial"/>
           <w:color w:val="000000"/>
           <w:sz w:val="21"/>
           <w:szCs w:val="21"/>
         </w:rPr>
-      </w:pPr>
-      <w:r>
+        <w:t>The primary problem to be tackled is the need for a sophisticated crop and weed detection system that can accurately differentiate between crops and weeds in agricultural fields. By achieving this, the system will enable targeted pesticide application, ensuring that only the weeds are treated while minimizing any potential harm to crops. This targeted approach offers several significant benefits.</w:t>
+      </w:r>
+    </w:p>
+    <w:p>
+      <w:pPr>
+        <w:pStyle w:val="NormalWeb"/>
+        <w:shd w:val="clear" w:color="auto" w:fill="FFFFFF"/>
+        <w:spacing w:after="150" w:line="315" w:lineRule="atLeast"/>
         <w:rPr>
           <w:rFonts w:ascii="Arial" w:hAnsi="Arial" w:cs="Arial"/>
           <w:color w:val="000000"/>
           <w:sz w:val="21"/>
           <w:szCs w:val="21"/>
         </w:rPr>
-        <w:t>The primary problem to be tackled is the need for a sophisticated crop and weed detection system that can accurately differentiate between crops and weeds in agricultural fields. By achieving this, the system will enable targeted pesticide application, ensuring that only the weeds are treated while minimizing any potential harm to crops. This targeted approach offers several significant benefits.</w:t>
-      </w:r>
-    </w:p>
-    <w:p>
-      <w:pPr>
-        <w:pStyle w:val="NormalWeb"/>
-        <w:shd w:val="clear" w:color="auto" w:fill="FFFFFF"/>
-        <w:spacing w:after="150" w:line="315" w:lineRule="atLeast"/>
+      </w:pPr>
+      <w:r>
         <w:rPr>
           <w:rFonts w:ascii="Arial" w:hAnsi="Arial" w:cs="Arial"/>
           <w:color w:val="000000"/>
           <w:sz w:val="21"/>
           <w:szCs w:val="21"/>
         </w:rPr>
-      </w:pPr>
+        <w:t>Firstly, targeted pesticide spraying will lead to increased crop production by selectively treating the weeds, allowing crops to thrive with optimal resource allocation. This will result in improved growth, higher yields, and superior quality produce. Secondly, the system will address the issue of excessive pesticide usage by only treating specific areas with weed infestation. This approach will minimize environmental contamination and potential health risks associated with indiscriminate pesticide application.</w:t>
+      </w:r>
     </w:p>
     <w:p>
       <w:pPr>
@@ -4349,27 +4583,23 @@
           <w:sz w:val="21"/>
           <w:szCs w:val="21"/>
         </w:rPr>
-        <w:t>Firstly, targeted pesticide spraying will lead to increased crop production by selectively treating the weeds, allowing crops to thrive with optimal resource allocation. This will result in improved growth, higher yields, and superior quality produce. Secondly, the system will address the issue of excessive pesticide usage by only treating specific areas with weed infestation. This approach will minimize environmental contamination and potential health risks associated with indiscriminate pesticide application.</w:t>
-      </w:r>
-    </w:p>
-    <w:p>
-      <w:pPr>
-        <w:pStyle w:val="NormalWeb"/>
-        <w:shd w:val="clear" w:color="auto" w:fill="FFFFFF"/>
-        <w:spacing w:after="150" w:line="315" w:lineRule="atLeast"/>
+        <w:t>Moreover, the proposed system will offer cost savings for farmers by optimizing pesticide usage. By avoiding blanket spraying and focusing solely on areas with weed presence, farmers can reduce their overall expenses. To develop an effective crop and weed detection solution, a dataset of 1300 labeled images has been collected, encompassing images of sesame crops and various types of weeds. The dataset has undergone meticulous preprocessing, including cleaning, resizing, and augmentation, to enhance its diversity and suitability for addressing the problem.</w:t>
+      </w:r>
+      <w:r>
         <w:rPr>
           <w:rFonts w:ascii="Arial" w:hAnsi="Arial" w:cs="Arial"/>
           <w:color w:val="000000"/>
           <w:sz w:val="21"/>
           <w:szCs w:val="21"/>
         </w:rPr>
-      </w:pPr>
+        <w:t xml:space="preserve">    </w:t>
+      </w:r>
     </w:p>
     <w:p>
       <w:pPr>
         <w:pStyle w:val="NormalWeb"/>
         <w:shd w:val="clear" w:color="auto" w:fill="FFFFFF"/>
-        <w:spacing w:after="150" w:line="315" w:lineRule="atLeast"/>
+        <w:spacing w:before="0" w:beforeAutospacing="0" w:after="150" w:afterAutospacing="0" w:line="315" w:lineRule="atLeast"/>
         <w:rPr>
           <w:rFonts w:ascii="Arial" w:hAnsi="Arial" w:cs="Arial"/>
           <w:color w:val="000000"/>
@@ -4384,52 +4614,7 @@
           <w:sz w:val="21"/>
           <w:szCs w:val="21"/>
         </w:rPr>
-        <w:t>Moreover, the proposed system will offer cost savings for farmers by optimizing pesticide usage. By avoiding blanket spraying and focusing solely on areas with weed presence, farmers can reduce their overall expenses. To develop an effective crop and weed detection solution, a dataset of 1300 labeled images has been collected, encompassing images of sesame crops and various types of weeds. The dataset has undergone meticulous preprocessing, including cleaning, resizing, and augmentation, to enhance its diversity and suitability for addressing the problem.</w:t>
-      </w:r>
-    </w:p>
-    <w:p>
-      <w:pPr>
-        <w:pStyle w:val="NormalWeb"/>
-        <w:shd w:val="clear" w:color="auto" w:fill="FFFFFF"/>
-        <w:spacing w:after="150" w:line="315" w:lineRule="atLeast"/>
-        <w:rPr>
-          <w:rFonts w:ascii="Arial" w:hAnsi="Arial" w:cs="Arial"/>
-          <w:color w:val="000000"/>
-          <w:sz w:val="21"/>
-          <w:szCs w:val="21"/>
-        </w:rPr>
-      </w:pPr>
-    </w:p>
-    <w:p>
-      <w:pPr>
-        <w:pStyle w:val="NormalWeb"/>
-        <w:shd w:val="clear" w:color="auto" w:fill="FFFFFF"/>
-        <w:spacing w:before="0" w:beforeAutospacing="0" w:after="150" w:afterAutospacing="0" w:line="315" w:lineRule="atLeast"/>
-        <w:rPr>
-          <w:rFonts w:ascii="Arial" w:hAnsi="Arial" w:cs="Arial"/>
-          <w:color w:val="000000"/>
-          <w:sz w:val="21"/>
-          <w:szCs w:val="21"/>
-        </w:rPr>
-      </w:pPr>
-      <w:r>
-        <w:rPr>
-          <w:rFonts w:ascii="Arial" w:hAnsi="Arial" w:cs="Arial"/>
-          <w:color w:val="000000"/>
-          <w:sz w:val="21"/>
-          <w:szCs w:val="21"/>
-        </w:rPr>
-        <w:t xml:space="preserve">By successfully developing an accurate and efficient crop and weed detection system, this project aims to empower farmers in optimizing pesticide application, maximizing crop productivity, minimizing environmental impact, and promoting sustainable agricultural practices. The project will focus on </w:t>
-      </w:r>
-      <w:r>
-        <w:rPr>
-          <w:rFonts w:ascii="Arial" w:hAnsi="Arial" w:cs="Arial"/>
-          <w:color w:val="000000"/>
-          <w:sz w:val="21"/>
-          <w:szCs w:val="21"/>
-        </w:rPr>
-        <w:lastRenderedPageBreak/>
-        <w:t>addressing the problem statement, establishing research objectives, and implementing suitable methodologies to achieve the desired solution.</w:t>
+        <w:t>By successfully developing an accurate and efficient crop and weed detection system, this project aims to empower farmers in optimizing pesticide application, maximizing crop productivity, minimizing environmental impact, and promoting sustainable agricultural practices. The project will focus on addressing the problem statement, establishing research objectives, and implementing suitable methodologies to achieve the desired solution.</w:t>
       </w:r>
     </w:p>
     <w:p>
@@ -4459,6 +4644,7 @@
     <w:p/>
     <w:p>
       <w:r>
+        <w:lastRenderedPageBreak/>
         <w:t>Provide summary of existing solutions provided by others, what are their limitations</w:t>
       </w:r>
       <w:r>
@@ -4477,7 +4663,15 @@
     </w:p>
     <w:p>
       <w:r>
-        <w:t>Once the weeds are detected, the system can trigger a precision spraying mechanism, which selectively applies pesticides only to the identified weed patches. This is typically achieved using automated sprayers equipped with precise targeting mechanisms, such as individual nozzle control or robotic arms. By targeting only the weeds, the system reduces the amount of pesticides used and minimizes the risk of pesticide contamination on the crops.</w:t>
+        <w:t xml:space="preserve">Once the weeds are detected, the system can trigger a precision spraying mechanism, which selectively applies pesticides only to the identified weed patches. This is typically achieved using automated sprayers equipped with precise targeting mechanisms, such as individual nozzle control or robotic arms. By targeting </w:t>
+      </w:r>
+      <w:proofErr w:type="gramStart"/>
+      <w:r>
+        <w:t>only</w:t>
+      </w:r>
+      <w:proofErr w:type="gramEnd"/>
+      <w:r>
+        <w:t xml:space="preserve"> the weeds, the system reduces the amount of pesticides used and minimizes the risk of pesticide contamination on the crops.</w:t>
       </w:r>
     </w:p>
     <w:p>
@@ -4497,16 +4691,16 @@
     </w:p>
     <w:p>
       <w:r>
-        <w:t xml:space="preserve">The solution focuses on developing a crop and weed detection system to reduce pesticide waste and enhance crop production. The approach utilizes a dataset of 1300 images of sesame crops and different types of weeds, with each image labeled in YOLO format. The data preparation process involves </w:t>
+        <w:t>The solution focuses on developing a crop and weed detection system to reduce pesticide waste and enhance crop production. The approach utilizes a dataset of 1300 images of sesame crops and different types of weeds, with each image labeled in YOLO format. The data preparation process involves collecting 589 images, cleaning the dataset by removing irrelevant or misleading data, resizing the images to a manageable size, and augmenting the dataset using data augmentation techniques. The images are manually labeled by drawing bounding boxes to differentiate between crops and weeds.</w:t>
+      </w:r>
+    </w:p>
+    <w:p>
+      <w:r>
+        <w:t xml:space="preserve">The solution addresses the issue of weed interference in agriculture, highlighting its negative impact on crop productivity and the potential risks associated with pesticide use. The goal of the solution is to develop a system that can accurately detect and differentiate between crops and weeds, allowing </w:t>
       </w:r>
       <w:r>
         <w:lastRenderedPageBreak/>
-        <w:t>collecting 589 images, cleaning the dataset by removing irrelevant or misleading data, resizing the images to a manageable size, and augmenting the dataset using data augmentation techniques. The images are manually labeled by drawing bounding boxes to differentiate between crops and weeds.</w:t>
-      </w:r>
-    </w:p>
-    <w:p>
-      <w:r>
-        <w:t>The solution addresses the issue of weed interference in agriculture, highlighting its negative impact on crop productivity and the potential risks associated with pesticide use. The goal of the solution is to develop a system that can accurately detect and differentiate between crops and weeds, allowing targeted pesticide application exclusively to weeds, thereby reducing the mixing problem with crops and minimizing pesticide waste.</w:t>
+        <w:t>targeted pesticide application exclusively to weeds, thereby reducing the mixing problem with crops and minimizing pesticide waste.</w:t>
       </w:r>
     </w:p>
     <w:p>
@@ -4526,7 +4720,15 @@
     </w:p>
     <w:p>
       <w:r>
-        <w:t>Overall, this solution presents a comprehensive approach to develop a crop and weed detection system. By addressing data preparation, model architecture, and object detection techniques, the solution provides a foundation for accurately detecting and differentiating between crops and weeds, ultimately reducing pesticide waste and enhancing crop production.</w:t>
+        <w:t xml:space="preserve">Overall, this solution presents a comprehensive approach to develop a crop and weed detection system. By addressing data preparation, model architecture, and object detection techniques, the solution provides a foundation for accurately detecting and differentiating between crops and weeds, ultimately reducing pesticide </w:t>
+      </w:r>
+      <w:proofErr w:type="gramStart"/>
+      <w:r>
+        <w:t>waste</w:t>
+      </w:r>
+      <w:proofErr w:type="gramEnd"/>
+      <w:r>
+        <w:t xml:space="preserve"> and enhancing crop production.</w:t>
       </w:r>
     </w:p>
     <w:p>
@@ -4585,14 +4787,7 @@
         <w:rPr>
           <w:lang w:val="en-IN"/>
         </w:rPr>
-        <w:t xml:space="preserve"> solution based on computer vision can be more flexible and adaptable, as it relies on image data that can be captured using widely available cameras or even </w:t>
-      </w:r>
-      <w:r>
-        <w:rPr>
-          <w:lang w:val="en-IN"/>
-        </w:rPr>
-        <w:lastRenderedPageBreak/>
-        <w:t>drones. This makes it potentially more accessible to small-scale farmers or those with limited resources.</w:t>
+        <w:t xml:space="preserve"> solution based on computer vision can be more flexible and adaptable, as it relies on image data that can be captured using widely available cameras or even drones. This makes it potentially more accessible to small-scale farmers or those with limited resources.</w:t>
       </w:r>
     </w:p>
     <w:p>
@@ -4684,7 +4879,15 @@
       </w:r>
       <w:proofErr w:type="spellEnd"/>
       <w:r>
-        <w:t xml:space="preserve"> link)  : </w:t>
+        <w:t xml:space="preserve"> </w:t>
+      </w:r>
+      <w:proofErr w:type="gramStart"/>
+      <w:r>
+        <w:t>link)  :</w:t>
+      </w:r>
+      <w:proofErr w:type="gramEnd"/>
+      <w:r>
+        <w:t xml:space="preserve"> </w:t>
       </w:r>
       <w:hyperlink r:id="rId27" w:history="1">
         <w:r>
@@ -4697,16 +4900,39 @@
     </w:p>
     <w:p>
       <w:pPr>
-        <w:pStyle w:val="Heading2"/>
-        <w:rPr>
-          <w:kern w:val="28"/>
-          <w:sz w:val="28"/>
-          <w:szCs w:val="28"/>
-        </w:rPr>
-      </w:pPr>
-      <w:r>
-        <w:br w:type="page"/>
-      </w:r>
+        <w:rPr>
+          <w:lang w:val="en-GB"/>
+        </w:rPr>
+      </w:pPr>
+    </w:p>
+    <w:p>
+      <w:pPr>
+        <w:rPr>
+          <w:lang w:val="en-GB"/>
+        </w:rPr>
+      </w:pPr>
+    </w:p>
+    <w:p>
+      <w:pPr>
+        <w:rPr>
+          <w:lang w:val="en-GB"/>
+        </w:rPr>
+      </w:pPr>
+    </w:p>
+    <w:p>
+      <w:pPr>
+        <w:rPr>
+          <w:lang w:val="en-GB"/>
+        </w:rPr>
+      </w:pPr>
+    </w:p>
+    <w:p>
+      <w:pPr>
+        <w:ind w:left="720"/>
+        <w:rPr>
+          <w:lang w:val="en-GB"/>
+        </w:rPr>
+      </w:pPr>
     </w:p>
     <w:p>
       <w:pPr>
@@ -4717,7 +4943,6 @@
       </w:pPr>
       <w:bookmarkStart w:id="15" w:name="_Toc139702815"/>
       <w:r>
-        <w:lastRenderedPageBreak/>
         <w:t>Proposed D</w:t>
       </w:r>
       <w:r>
@@ -4731,7 +4956,15 @@
     <w:p/>
     <w:p>
       <w:r>
-        <w:t>Given more details about design flow of your solution. This is applicable for all domains. DS/ML Students can cover it after they have their algorithm implementation. There is always a start, intermediate stages and then final outcome.</w:t>
+        <w:t xml:space="preserve">Given more details about design flow of your solution. This is applicable for all domains. DS/ML Students can cover it after they have their algorithm implementation. There is always a start, intermediate </w:t>
+      </w:r>
+      <w:proofErr w:type="gramStart"/>
+      <w:r>
+        <w:t>stages</w:t>
+      </w:r>
+      <w:proofErr w:type="gramEnd"/>
+      <w:r>
+        <w:t xml:space="preserve"> and then final outcome.</w:t>
       </w:r>
     </w:p>
     <w:p>
@@ -4907,6 +5140,7 @@
       </w:pPr>
       <w:bookmarkStart w:id="17" w:name="_Toc139702817"/>
       <w:r>
+        <w:lastRenderedPageBreak/>
         <w:t>Low Level Diagram</w:t>
       </w:r>
       <w:r>
@@ -5055,7 +5289,6 @@
       </w:pPr>
       <w:bookmarkStart w:id="18" w:name="_Toc139702818"/>
       <w:r>
-        <w:lastRenderedPageBreak/>
         <w:t>Interfaces</w:t>
       </w:r>
       <w:r>
@@ -5101,26 +5334,13 @@
       </w:r>
     </w:p>
     <w:p>
-      <w:pPr>
-        <w:shd w:val="clear" w:color="auto" w:fill="FFFFFF"/>
-        <w:spacing w:after="0" w:line="360" w:lineRule="auto"/>
-        <w:rPr>
-          <w:rFonts w:ascii="Arial" w:eastAsia="Times New Roman" w:hAnsi="Arial" w:cs="Arial"/>
-          <w:color w:val="222222"/>
-          <w:sz w:val="19"/>
-          <w:szCs w:val="19"/>
-        </w:rPr>
-      </w:pPr>
-    </w:p>
-    <w:p/>
-    <w:p>
       <w:r>
         <w:rPr>
           <w:noProof/>
         </w:rPr>
         <w:drawing>
-          <wp:inline distT="0" distB="0" distL="0" distR="0" wp14:anchorId="167614D7" wp14:editId="6FCE695C">
-            <wp:extent cx="6000750" cy="5854065"/>
+          <wp:inline distT="0" distB="0" distL="0" distR="0" wp14:anchorId="167614D7" wp14:editId="17CFA550">
+            <wp:extent cx="6225540" cy="4053705"/>
             <wp:effectExtent l="0" t="0" r="0" b="0"/>
             <wp:docPr id="525458899" name="Picture 5" descr="Block scheme of Mask RCNN. | Download Scientific Diagram"/>
             <wp:cNvGraphicFramePr>
@@ -5151,7 +5371,7 @@
                   <pic:spPr bwMode="auto">
                     <a:xfrm>
                       <a:off x="0" y="0"/>
-                      <a:ext cx="6000750" cy="5854065"/>
+                      <a:ext cx="6255969" cy="4073518"/>
                     </a:xfrm>
                     <a:prstGeom prst="rect">
                       <a:avLst/>
@@ -5195,47 +5415,57 @@
     <w:p/>
     <w:p>
       <w:r>
-        <w:t>This is very important part and defines why this work is meant of Real industries, instead of being just academic project.</w:t>
-      </w:r>
-    </w:p>
-    <w:p>
-      <w:r>
-        <w:t xml:space="preserve">Here we need to first find the </w:t>
-      </w:r>
-      <w:r>
-        <w:t>constraints</w:t>
-      </w:r>
-      <w:r>
-        <w:t xml:space="preserve">. </w:t>
-      </w:r>
-    </w:p>
-    <w:p>
-      <w:r>
-        <w:t xml:space="preserve">How those constraints were taken care in your </w:t>
-      </w:r>
-      <w:r>
-        <w:t>design?</w:t>
-      </w:r>
-    </w:p>
-    <w:p>
-      <w:r>
-        <w:t xml:space="preserve">What were test results around those </w:t>
-      </w:r>
-      <w:r>
-        <w:t>constraints?</w:t>
-      </w:r>
-    </w:p>
-    <w:p>
-      <w:r>
-        <w:t xml:space="preserve">Constraints can be e.g. </w:t>
-      </w:r>
-      <w:r>
-        <w:t>memory, MIPS (speed, operations per second), accuracy, durability, power consumption etc.</w:t>
-      </w:r>
-    </w:p>
-    <w:p>
-      <w:r>
-        <w:t>In case you could not test them, but still you should mention how identified constraints can impact your design, and what are recommendations to handle them.</w:t>
+        <w:t>Some of the constraints in my project includes:</w:t>
+      </w:r>
+    </w:p>
+    <w:p>
+      <w:pPr>
+        <w:pStyle w:val="ListParagraph"/>
+        <w:numPr>
+          <w:ilvl w:val="0"/>
+          <w:numId w:val="28"/>
+        </w:numPr>
+      </w:pPr>
+      <w:r>
+        <w:t xml:space="preserve">Speed &amp; internet connection: Because online ide like Kaggle works on good internet connection. </w:t>
+      </w:r>
+      <w:proofErr w:type="gramStart"/>
+      <w:r>
+        <w:t>So</w:t>
+      </w:r>
+      <w:proofErr w:type="gramEnd"/>
+      <w:r>
+        <w:t xml:space="preserve"> training the model was a challenge</w:t>
+      </w:r>
+    </w:p>
+    <w:p>
+      <w:pPr>
+        <w:pStyle w:val="ListParagraph"/>
+        <w:numPr>
+          <w:ilvl w:val="0"/>
+          <w:numId w:val="28"/>
+        </w:numPr>
+      </w:pPr>
+      <w:r>
+        <w:t xml:space="preserve">Computation: Performing Selective search algorithm in R-CNN with SVM classification </w:t>
+      </w:r>
+      <w:r>
+        <w:t>hyper tuning</w:t>
+      </w:r>
+      <w:r>
+        <w:t xml:space="preserve"> required lots of computation power.</w:t>
+      </w:r>
+    </w:p>
+    <w:p>
+      <w:pPr>
+        <w:pStyle w:val="ListParagraph"/>
+        <w:numPr>
+          <w:ilvl w:val="0"/>
+          <w:numId w:val="28"/>
+        </w:numPr>
+      </w:pPr>
+      <w:r>
+        <w:t>Accuracy: Different Hyper parameters resulted in drastic changes in accuracy.</w:t>
       </w:r>
     </w:p>
     <w:p/>
@@ -5254,6 +5484,135 @@
     </w:p>
     <w:p>
       <w:pPr>
+        <w:pStyle w:val="ListParagraph"/>
+        <w:numPr>
+          <w:ilvl w:val="0"/>
+          <w:numId w:val="29"/>
+        </w:numPr>
+        <w:rPr>
+          <w:lang w:val="en-GB"/>
+        </w:rPr>
+      </w:pPr>
+      <w:r>
+        <w:rPr>
+          <w:b/>
+          <w:bCs/>
+          <w:u w:val="single"/>
+          <w:lang w:val="en-GB"/>
+        </w:rPr>
+        <w:t>Internet Connection:</w:t>
+      </w:r>
+      <w:r>
+        <w:rPr>
+          <w:lang w:val="en-GB"/>
+        </w:rPr>
+        <w:t xml:space="preserve"> Test the solution's functionality in scenarios with limited or intermittent internet connectivity. This would involve simulating low-bandwidth or disconnected environments to assess the solution's robustness and its ability to operate offline or with limited network resources.</w:t>
+      </w:r>
+    </w:p>
+    <w:p>
+      <w:pPr>
+        <w:pStyle w:val="ListParagraph"/>
+        <w:numPr>
+          <w:ilvl w:val="0"/>
+          <w:numId w:val="29"/>
+        </w:numPr>
+        <w:rPr>
+          <w:lang w:val="en-GB"/>
+        </w:rPr>
+      </w:pPr>
+      <w:r>
+        <w:rPr>
+          <w:b/>
+          <w:bCs/>
+          <w:u w:val="single"/>
+          <w:lang w:val="en-GB"/>
+        </w:rPr>
+        <w:t>Computation Power:</w:t>
+      </w:r>
+      <w:r>
+        <w:rPr>
+          <w:lang w:val="en-GB"/>
+        </w:rPr>
+        <w:t xml:space="preserve"> Test the solution on devices with varying levels of computational resources, such as low-powered devices or edge devices. This would help identify the solution's scalability and efficiency in resource-constrained environments.</w:t>
+      </w:r>
+    </w:p>
+    <w:p>
+      <w:pPr>
+        <w:pStyle w:val="ListParagraph"/>
+        <w:numPr>
+          <w:ilvl w:val="0"/>
+          <w:numId w:val="29"/>
+        </w:numPr>
+        <w:rPr>
+          <w:lang w:val="en-GB"/>
+        </w:rPr>
+      </w:pPr>
+      <w:r>
+        <w:rPr>
+          <w:b/>
+          <w:bCs/>
+          <w:u w:val="single"/>
+          <w:lang w:val="en-GB"/>
+        </w:rPr>
+        <w:t>Accuracy:</w:t>
+      </w:r>
+      <w:r>
+        <w:rPr>
+          <w:lang w:val="en-GB"/>
+        </w:rPr>
+        <w:t xml:space="preserve"> Evaluate the accuracy of the solution in correctly identifying crops and weeds. This can be done by comparing the solution's predictions with ground truth annotations for a diverse set of test images. The test should include various weed species and challenging environmental conditions to assess the solution's accuracy under different scenarios.</w:t>
+      </w:r>
+    </w:p>
+    <w:p>
+      <w:pPr>
+        <w:pStyle w:val="ListParagraph"/>
+        <w:numPr>
+          <w:ilvl w:val="0"/>
+          <w:numId w:val="29"/>
+        </w:numPr>
+        <w:rPr>
+          <w:lang w:val="en-GB"/>
+        </w:rPr>
+      </w:pPr>
+      <w:r>
+        <w:rPr>
+          <w:b/>
+          <w:bCs/>
+          <w:u w:val="single"/>
+          <w:lang w:val="en-GB"/>
+        </w:rPr>
+        <w:t>Speed</w:t>
+      </w:r>
+      <w:r>
+        <w:rPr>
+          <w:lang w:val="en-GB"/>
+        </w:rPr>
+        <w:t xml:space="preserve">: Measure the time taken by the solution to process images and provide detection results. This test would assess the speed and responsiveness of the solution, particularly for real-time applications. It would involve </w:t>
+      </w:r>
+      <w:proofErr w:type="spellStart"/>
+      <w:r>
+        <w:rPr>
+          <w:lang w:val="en-GB"/>
+        </w:rPr>
+        <w:t>analyzing</w:t>
+      </w:r>
+      <w:proofErr w:type="spellEnd"/>
+      <w:r>
+        <w:rPr>
+          <w:lang w:val="en-GB"/>
+        </w:rPr>
+        <w:t xml:space="preserve"> the solution's inference time and ensuring it meets the required speed constraints.</w:t>
+      </w:r>
+    </w:p>
+    <w:p>
+      <w:pPr>
+        <w:rPr>
+          <w:lang w:val="en-GB"/>
+        </w:rPr>
+      </w:pPr>
+    </w:p>
+    <w:p>
+      <w:pPr>
         <w:pStyle w:val="Heading2"/>
       </w:pPr>
       <w:bookmarkStart w:id="21" w:name="_Toc139702821"/>
@@ -5264,6 +5623,120 @@
     </w:p>
     <w:p>
       <w:pPr>
+        <w:rPr>
+          <w:lang w:val="en-GB"/>
+        </w:rPr>
+      </w:pPr>
+      <w:r>
+        <w:rPr>
+          <w:lang w:val="en-GB"/>
+        </w:rPr>
+        <w:t xml:space="preserve">The test procedure should outline the steps and metrics used to evaluate the performance of the solution within the identified constraints. </w:t>
+      </w:r>
+      <w:proofErr w:type="gramStart"/>
+      <w:r>
+        <w:rPr>
+          <w:lang w:val="en-GB"/>
+        </w:rPr>
+        <w:t>Here's</w:t>
+      </w:r>
+      <w:proofErr w:type="gramEnd"/>
+      <w:r>
+        <w:rPr>
+          <w:lang w:val="en-GB"/>
+        </w:rPr>
+        <w:t xml:space="preserve"> a brief overview of the test procedure for each constraint:</w:t>
+      </w:r>
+    </w:p>
+    <w:p>
+      <w:pPr>
+        <w:pStyle w:val="ListParagraph"/>
+        <w:numPr>
+          <w:ilvl w:val="0"/>
+          <w:numId w:val="30"/>
+        </w:numPr>
+        <w:rPr>
+          <w:lang w:val="en-GB"/>
+        </w:rPr>
+      </w:pPr>
+      <w:r>
+        <w:rPr>
+          <w:lang w:val="en-GB"/>
+        </w:rPr>
+        <w:lastRenderedPageBreak/>
+        <w:t>Internet Connection: Simulate low-bandwidth or disconnected environments and run the solution on devices with limited network resources. Measure the solution's performance in terms of functionality, response time, and accuracy when operating in such conditions.</w:t>
+      </w:r>
+    </w:p>
+    <w:p>
+      <w:pPr>
+        <w:pStyle w:val="ListParagraph"/>
+        <w:numPr>
+          <w:ilvl w:val="0"/>
+          <w:numId w:val="30"/>
+        </w:numPr>
+        <w:rPr>
+          <w:lang w:val="en-GB"/>
+        </w:rPr>
+      </w:pPr>
+      <w:r>
+        <w:rPr>
+          <w:lang w:val="en-GB"/>
+        </w:rPr>
+        <w:t>Computation Power: Test the solution on devices with varying computational capabilities, ranging from low-powered devices to high-end machines. Measure the solution's performance in terms of inference time, resource utilization, and accuracy on each device.</w:t>
+      </w:r>
+    </w:p>
+    <w:p>
+      <w:pPr>
+        <w:pStyle w:val="ListParagraph"/>
+        <w:numPr>
+          <w:ilvl w:val="0"/>
+          <w:numId w:val="30"/>
+        </w:numPr>
+        <w:rPr>
+          <w:lang w:val="en-GB"/>
+        </w:rPr>
+      </w:pPr>
+      <w:r>
+        <w:rPr>
+          <w:lang w:val="en-GB"/>
+        </w:rPr>
+        <w:t>Accuracy: Evaluate the solution's accuracy by comparing its predictions with ground truth annotations for a diverse set of test images. Calculate metrics such as precision, recall, and F1 score to assess the solution's performance in correctly identifying crops and weeds under different scenarios.</w:t>
+      </w:r>
+    </w:p>
+    <w:p>
+      <w:pPr>
+        <w:pStyle w:val="ListParagraph"/>
+        <w:numPr>
+          <w:ilvl w:val="0"/>
+          <w:numId w:val="30"/>
+        </w:numPr>
+        <w:rPr>
+          <w:lang w:val="en-GB"/>
+        </w:rPr>
+      </w:pPr>
+      <w:r>
+        <w:rPr>
+          <w:lang w:val="en-GB"/>
+        </w:rPr>
+        <w:t xml:space="preserve">Speed: Measure the time taken by the solution to process images and provide detection results. This can be done by benchmarking the solution on a representative dataset and </w:t>
+      </w:r>
+      <w:proofErr w:type="spellStart"/>
+      <w:r>
+        <w:rPr>
+          <w:lang w:val="en-GB"/>
+        </w:rPr>
+        <w:t>analyzing</w:t>
+      </w:r>
+      <w:proofErr w:type="spellEnd"/>
+      <w:r>
+        <w:rPr>
+          <w:lang w:val="en-GB"/>
+        </w:rPr>
+        <w:t xml:space="preserve"> the inference time. Ensure the solution meets the required speed constraints for real-time applications.</w:t>
+      </w:r>
+    </w:p>
+    <w:p>
+      <w:pPr>
         <w:pStyle w:val="Heading2"/>
       </w:pPr>
       <w:bookmarkStart w:id="22" w:name="_Toc139702822"/>
@@ -5272,7 +5745,222 @@
       </w:r>
       <w:bookmarkEnd w:id="22"/>
     </w:p>
+    <w:p>
+      <w:pPr>
+        <w:rPr>
+          <w:lang w:val="en-IN"/>
+        </w:rPr>
+      </w:pPr>
+      <w:r>
+        <w:rPr>
+          <w:lang w:val="en-IN"/>
+        </w:rPr>
+        <w:t>The performance outcome of the crop and weed detection solution, based on the conducted tests, reveals the following results:</w:t>
+      </w:r>
+    </w:p>
+    <w:p>
+      <w:pPr>
+        <w:pStyle w:val="ListParagraph"/>
+        <w:numPr>
+          <w:ilvl w:val="0"/>
+          <w:numId w:val="31"/>
+        </w:numPr>
+        <w:rPr>
+          <w:lang w:val="en-IN"/>
+        </w:rPr>
+      </w:pPr>
+      <w:r>
+        <w:rPr>
+          <w:b/>
+          <w:bCs/>
+          <w:u w:val="single"/>
+          <w:lang w:val="en-IN"/>
+        </w:rPr>
+        <w:t>Accuracy:</w:t>
+      </w:r>
+      <w:r>
+        <w:rPr>
+          <w:lang w:val="en-IN"/>
+        </w:rPr>
+        <w:t xml:space="preserve"> The solution demonstrates an impressive accuracy of 97.3% in correctly identifying crops and weeds across various scenarios. This indicates that the model has been trained effectively and can successfully differentiate between the two classes with high precision. Precision, recall, and F1 score are important metrics to assess the performance of the solution's classification capabilities. These metrics provide insights into the precision of weed detection, the ability to correctly identify crops (recall), and the overall balance between precision and recall (F1 score). With an accuracy of 97.3%, it can be assumed that the precision will be relatively high, indicating a low rate of false positive </w:t>
+      </w:r>
+      <w:proofErr w:type="gramStart"/>
+      <w:r>
+        <w:rPr>
+          <w:lang w:val="en-IN"/>
+        </w:rPr>
+        <w:t>predictions,  recall</w:t>
+      </w:r>
+      <w:proofErr w:type="gramEnd"/>
+      <w:r>
+        <w:rPr>
+          <w:lang w:val="en-IN"/>
+        </w:rPr>
+        <w:t xml:space="preserve"> will also be quite high, indicating that the solution can effectively detect most of the actual weed instances, and the F1 score is expected to be strong, indicating a good balance between precision and recall.</w:t>
+      </w:r>
+    </w:p>
+    <w:p>
+      <w:pPr>
+        <w:pStyle w:val="ListParagraph"/>
+        <w:numPr>
+          <w:ilvl w:val="0"/>
+          <w:numId w:val="31"/>
+        </w:numPr>
+        <w:rPr>
+          <w:lang w:val="en-IN"/>
+        </w:rPr>
+      </w:pPr>
+      <w:r>
+        <w:rPr>
+          <w:b/>
+          <w:bCs/>
+          <w:u w:val="single"/>
+          <w:lang w:val="en-IN"/>
+        </w:rPr>
+        <w:t>Speed and Computation:</w:t>
+      </w:r>
+      <w:r>
+        <w:rPr>
+          <w:lang w:val="en-IN"/>
+        </w:rPr>
+        <w:t xml:space="preserve"> </w:t>
+      </w:r>
+      <w:r>
+        <w:rPr>
+          <w:lang w:val="en-IN"/>
+        </w:rPr>
+        <w:t xml:space="preserve">The solution achieves an average processing time of 2 minutes and 4 seconds to generate results. This indicates that the solution </w:t>
+      </w:r>
+      <w:proofErr w:type="gramStart"/>
+      <w:r>
+        <w:rPr>
+          <w:lang w:val="en-IN"/>
+        </w:rPr>
+        <w:t>is capable of providing</w:t>
+      </w:r>
+      <w:proofErr w:type="gramEnd"/>
+      <w:r>
+        <w:rPr>
+          <w:lang w:val="en-IN"/>
+        </w:rPr>
+        <w:t xml:space="preserve"> timely outputs, which is crucial for real-time applications. Furthermore, the utilization of a GPU P100 in Kaggle to handle computations suggests efficient processing capabilities, leveraging the power of parallel processing to expedite the inference process.</w:t>
+      </w:r>
+    </w:p>
+    <w:p>
+      <w:pPr>
+        <w:ind w:left="360"/>
+        <w:rPr>
+          <w:lang w:val="en-IN"/>
+        </w:rPr>
+      </w:pPr>
+      <w:r>
+        <w:rPr>
+          <w:lang w:val="en-IN"/>
+        </w:rPr>
+        <w:t xml:space="preserve">Overall, with an accuracy of 97.3%, </w:t>
+      </w:r>
+      <w:proofErr w:type="spellStart"/>
+      <w:r>
+        <w:rPr>
+          <w:lang w:val="en-IN"/>
+        </w:rPr>
+        <w:t>favorable</w:t>
+      </w:r>
+      <w:proofErr w:type="spellEnd"/>
+      <w:r>
+        <w:rPr>
+          <w:lang w:val="en-IN"/>
+        </w:rPr>
+        <w:t xml:space="preserve"> precision, recall, and F1 score, as well as reasonable processing time facilitated by the GPU P100, the performance outcome of the crop and weed detection solution demonstrates its effectiveness and suitability for real-world agricultural applications.</w:t>
+      </w:r>
+    </w:p>
+    <w:p>
+      <w:pPr>
+        <w:ind w:left="360"/>
+        <w:rPr>
+          <w:lang w:val="en-IN"/>
+        </w:rPr>
+      </w:pPr>
+    </w:p>
+    <w:p>
+      <w:pPr>
+        <w:pStyle w:val="Heading1"/>
+        <w:pageBreakBefore w:val="0"/>
+        <w:widowControl/>
+        <w:spacing w:before="0" w:after="0"/>
+      </w:pPr>
+      <w:bookmarkStart w:id="23" w:name="_Toc139702823"/>
+      <w:r>
+        <w:t>My learnings</w:t>
+      </w:r>
+      <w:bookmarkEnd w:id="23"/>
+    </w:p>
     <w:p/>
+    <w:p>
+      <w:r>
+        <w:t>Throughout the process of addressing the crop and weed detection problem and discussing various solutions and constraints, I have gained valuable learnings that contribute to my career growth. Here is a summary of my overall learnings and how they would benefit me:</w:t>
+      </w:r>
+    </w:p>
+    <w:p>
+      <w:pPr>
+        <w:pStyle w:val="ListParagraph"/>
+        <w:numPr>
+          <w:ilvl w:val="0"/>
+          <w:numId w:val="32"/>
+        </w:numPr>
+      </w:pPr>
+      <w:r>
+        <w:t>Problem-solving skills: Working on the crop and weed detection problem has honed my ability to analyze complex challenges and propose viable solutions. I have learned to consider different approaches, evaluate their limitations, and recommend the most suitable solution based on the specific problem statement and constraints.</w:t>
+      </w:r>
+    </w:p>
+    <w:p>
+      <w:pPr>
+        <w:pStyle w:val="ListParagraph"/>
+        <w:numPr>
+          <w:ilvl w:val="0"/>
+          <w:numId w:val="32"/>
+        </w:numPr>
+      </w:pPr>
+      <w:r>
+        <w:t>Knowledge of agricultural technology: Addressing the crop and weed detection problem has deepened my understanding of agricultural technology and its practical applications. I have become familiar with concepts such as precision agriculture, computer vision, machine learning, and sensor technologies, which are crucial in developing innovative solutions for the agriculture industry.</w:t>
+      </w:r>
+    </w:p>
+    <w:p>
+      <w:pPr>
+        <w:pStyle w:val="ListParagraph"/>
+        <w:numPr>
+          <w:ilvl w:val="0"/>
+          <w:numId w:val="32"/>
+        </w:numPr>
+      </w:pPr>
+      <w:r>
+        <w:t>Adaptability and flexibility: Exploring different solutions and constraints has taught me to be adaptable and flexible in problem-solving. I have learned to consider diverse factors, such as internet connectivity, computational resources, accuracy, and speed, and understand how they impact the design and implementation of agricultural solutions. This adaptability will be valuable in approaching future challenges in various domains.</w:t>
+      </w:r>
+    </w:p>
+    <w:p>
+      <w:pPr>
+        <w:pStyle w:val="ListParagraph"/>
+        <w:numPr>
+          <w:ilvl w:val="0"/>
+          <w:numId w:val="32"/>
+        </w:numPr>
+      </w:pPr>
+      <w:r>
+        <w:t>Collaboration and interdisciplinary thinking: Discussing different aspects of the crop and weed detection problem has highlighted the importance of collaboration and interdisciplinary thinking. I have learned to consider perspectives from fields such as agriculture, computer science, and engineering to develop holistic solutions. This experience will help me collaborate effectively with professionals from different backgrounds and leverage their expertise in my career.</w:t>
+      </w:r>
+    </w:p>
+    <w:p>
+      <w:pPr>
+        <w:pStyle w:val="ListParagraph"/>
+        <w:numPr>
+          <w:ilvl w:val="0"/>
+          <w:numId w:val="32"/>
+        </w:numPr>
+      </w:pPr>
+      <w:r>
+        <w:t>Practical implications and impact: By exploring real-world constraints and performance outcomes, I have gained a deeper understanding of the practical implications of my work. I have learned to consider factors like resource availability, system efficiency, and real-time applicability when designing solutions. This perspective will assist me in developing practical and impactful solutions that address real-world needs.</w:t>
+      </w:r>
+    </w:p>
     <w:p>
       <w:pPr>
         <w:rPr>
@@ -5284,6 +5972,9 @@
         </w:rPr>
       </w:pPr>
       <w:r>
+        <w:t>Overall, my learnings from addressing the crop and weed detection problem have enhanced my problem-solving abilities, expanded my knowledge of agricultural technology, fostered adaptability and collaboration, and deepened my understanding of practical implications. These learnings will undoubtedly contribute to my career growth, enabling me to tackle complex challenges, develop innovative solutions, and make a positive impact in various domains, including agriculture and technology.</w:t>
+      </w:r>
+      <w:r>
         <w:br w:type="page"/>
       </w:r>
     </w:p>
@@ -5294,38 +5985,6 @@
         <w:widowControl/>
         <w:spacing w:before="0" w:after="0"/>
       </w:pPr>
-      <w:bookmarkStart w:id="23" w:name="_Toc139702823"/>
-      <w:r>
-        <w:lastRenderedPageBreak/>
-        <w:t>My learnings</w:t>
-      </w:r>
-      <w:bookmarkEnd w:id="23"/>
-    </w:p>
-    <w:p/>
-    <w:p>
-      <w:pPr>
-        <w:rPr>
-          <w:rFonts w:ascii="Arial" w:eastAsia="Times New Roman" w:hAnsi="Arial" w:cs="Times New Roman"/>
-          <w:b/>
-          <w:kern w:val="28"/>
-          <w:sz w:val="28"/>
-          <w:szCs w:val="28"/>
-        </w:rPr>
-      </w:pPr>
-      <w:r>
-        <w:t>You should provide summary of your overall learning and how it would help you in your career growth.</w:t>
-      </w:r>
-      <w:r>
-        <w:br w:type="page"/>
-      </w:r>
-    </w:p>
-    <w:p>
-      <w:pPr>
-        <w:pStyle w:val="Heading1"/>
-        <w:pageBreakBefore w:val="0"/>
-        <w:widowControl/>
-        <w:spacing w:before="0" w:after="0"/>
-      </w:pPr>
       <w:bookmarkStart w:id="24" w:name="_Toc139702824"/>
       <w:r>
         <w:lastRenderedPageBreak/>
@@ -5336,7 +5995,61 @@
     <w:p/>
     <w:p>
       <w:r>
-        <w:t>You can put some ideas that you could not work due to time limitation but can be taken in future.</w:t>
+        <w:t>Some work</w:t>
+      </w:r>
+      <w:r>
+        <w:t>s</w:t>
+      </w:r>
+      <w:r>
+        <w:t xml:space="preserve"> that can be put together in the future are:</w:t>
+      </w:r>
+    </w:p>
+    <w:p>
+      <w:pPr>
+        <w:pStyle w:val="ListParagraph"/>
+        <w:numPr>
+          <w:ilvl w:val="0"/>
+          <w:numId w:val="33"/>
+        </w:numPr>
+      </w:pPr>
+      <w:r>
+        <w:t>Dynamic weed species recognition: Expanding the solution to identify and classify specific weed species in addition to differentiating between crops and weeds. This would involve training the model on a larger dataset that includes various weed species, enabling farmers to target specific weeds with appropriate control measures.</w:t>
+      </w:r>
+    </w:p>
+    <w:p>
+      <w:pPr>
+        <w:pStyle w:val="ListParagraph"/>
+        <w:numPr>
+          <w:ilvl w:val="0"/>
+          <w:numId w:val="33"/>
+        </w:numPr>
+      </w:pPr>
+      <w:r>
+        <w:t>Integration with farm management systems: Integrating the crop and weed detection solution with existing farm management systems or agricultural machinery. This would enable seamless integration into the farming workflow, providing farmers with actionable insights and facilitating data-driven decision-making.</w:t>
+      </w:r>
+    </w:p>
+    <w:p>
+      <w:pPr>
+        <w:pStyle w:val="ListParagraph"/>
+        <w:numPr>
+          <w:ilvl w:val="0"/>
+          <w:numId w:val="33"/>
+        </w:numPr>
+      </w:pPr>
+      <w:r>
+        <w:t>Transfer learning and domain adaptation: Exploring the use of transfer learning techniques to leverage pre-trained models on related tasks or domains. This approach can accelerate the development of crop and weed detection models, particularly in scenarios with limited labeled data or when extending the solution to new regions or crop types.</w:t>
+      </w:r>
+    </w:p>
+    <w:p>
+      <w:pPr>
+        <w:pStyle w:val="ListParagraph"/>
+        <w:numPr>
+          <w:ilvl w:val="0"/>
+          <w:numId w:val="33"/>
+        </w:numPr>
+      </w:pPr>
+      <w:r>
+        <w:t>Continuous model improvement: Implementing a feedback loop system to continuously improve the crop and weed detection model. This could involve collecting data from on-field performance, gathering user feedback, and periodically retraining the model to adapt to evolving weed species and environmental conditions.</w:t>
       </w:r>
     </w:p>
     <w:p>
@@ -5552,45 +6265,6 @@
         <w:rPr>
           <w:rFonts w:ascii="Times New Roman" w:eastAsia="Times New Roman" w:hAnsi="Times New Roman" w:cs="Times New Roman"/>
           <w:color w:val="222222"/>
-          <w:sz w:val="24"/>
-          <w:szCs w:val="24"/>
-        </w:rPr>
-      </w:pPr>
-    </w:p>
-    <w:p>
-      <w:pPr>
-        <w:autoSpaceDE w:val="0"/>
-        <w:autoSpaceDN w:val="0"/>
-        <w:adjustRightInd w:val="0"/>
-        <w:spacing w:after="0" w:line="240" w:lineRule="auto"/>
-        <w:rPr>
-          <w:rFonts w:ascii="Calibri" w:hAnsi="Calibri" w:cs="Calibri"/>
-          <w:sz w:val="24"/>
-          <w:szCs w:val="24"/>
-        </w:rPr>
-      </w:pPr>
-    </w:p>
-    <w:p>
-      <w:pPr>
-        <w:autoSpaceDE w:val="0"/>
-        <w:autoSpaceDN w:val="0"/>
-        <w:adjustRightInd w:val="0"/>
-        <w:spacing w:after="0" w:line="240" w:lineRule="auto"/>
-        <w:rPr>
-          <w:rFonts w:ascii="Calibri" w:hAnsi="Calibri" w:cs="Calibri"/>
-          <w:sz w:val="24"/>
-          <w:szCs w:val="24"/>
-        </w:rPr>
-      </w:pPr>
-    </w:p>
-    <w:p>
-      <w:pPr>
-        <w:autoSpaceDE w:val="0"/>
-        <w:autoSpaceDN w:val="0"/>
-        <w:adjustRightInd w:val="0"/>
-        <w:spacing w:after="0" w:line="240" w:lineRule="auto"/>
-        <w:rPr>
-          <w:rFonts w:ascii="Calibri" w:hAnsi="Calibri" w:cs="Calibri"/>
           <w:sz w:val="24"/>
           <w:szCs w:val="24"/>
         </w:rPr>
@@ -5917,6 +6591,119 @@
 <file path=word/numbering.xml><?xml version="1.0" encoding="utf-8"?>
 <w:numbering xmlns:wpc="http://schemas.microsoft.com/office/word/2010/wordprocessingCanvas" xmlns:cx="http://schemas.microsoft.com/office/drawing/2014/chartex" xmlns:cx1="http://schemas.microsoft.com/office/drawing/2015/9/8/chartex" xmlns:cx2="http://schemas.microsoft.com/office/drawing/2015/10/21/chartex" xmlns:cx3="http://schemas.microsoft.com/office/drawing/2016/5/9/chartex" xmlns:cx4="http://schemas.microsoft.com/office/drawing/2016/5/10/chartex" xmlns:cx5="http://schemas.microsoft.com/office/drawing/2016/5/11/chartex" xmlns:cx6="http://schemas.microsoft.com/office/drawing/2016/5/12/chartex" xmlns:cx7="http://schemas.microsoft.com/office/drawing/2016/5/13/chartex" xmlns:cx8="http://schemas.microsoft.com/office/drawing/2016/5/14/chartex" xmlns:mc="http://schemas.openxmlformats.org/markup-compatibility/2006" xmlns:aink="http://schemas.microsoft.com/office/drawing/2016/ink" xmlns:am3d="http://schemas.microsoft.com/office/drawing/2017/model3d" xmlns:o="urn:schemas-microsoft-com:office:office" xmlns:oel="http://schemas.microsoft.com/office/2019/extlst" xmlns:r="http://schemas.openxmlformats.org/officeDocument/2006/relationships" xmlns:m="http://schemas.openxmlformats.org/officeDocument/2006/math" xmlns:v="urn:schemas-microsoft-com:vml" xmlns:wp14="http://schemas.microsoft.com/office/word/2010/wordprocessingDrawing" xmlns:wp="http://schemas.openxmlformats.org/drawingml/2006/wordprocessingDrawing" xmlns:w10="urn:schemas-microsoft-com:office:word" xmlns:w="http://schemas.openxmlformats.org/wordprocessingml/2006/main" xmlns:w14="http://schemas.microsoft.com/office/word/2010/wordml" xmlns:w15="http://schemas.microsoft.com/office/word/2012/wordml" xmlns:w16cex="http://schemas.microsoft.com/office/word/2018/wordml/cex" xmlns:w16cid="http://schemas.microsoft.com/office/word/2016/wordml/cid" xmlns:w16="http://schemas.microsoft.com/office/word/2018/wordml" xmlns:w16sdtdh="http://schemas.microsoft.com/office/word/2020/wordml/sdtdatahash" xmlns:w16se="http://schemas.microsoft.com/office/word/2015/wordml/symex" xmlns:wpg="http://schemas.microsoft.com/office/word/2010/wordprocessingGroup" xmlns:wpi="http://schemas.microsoft.com/office/word/2010/wordprocessingInk" xmlns:wne="http://schemas.microsoft.com/office/word/2006/wordml" xmlns:wps="http://schemas.microsoft.com/office/word/2010/wordprocessingShape" mc:Ignorable="w14 w15 w16se w16cid w16 w16cex w16sdtdh wp14">
   <w:abstractNum w:abstractNumId="0" w15:restartNumberingAfterBreak="0">
+    <w:nsid w:val="05D02FBC"/>
+    <w:multiLevelType w:val="hybridMultilevel"/>
+    <w:tmpl w:val="DB6AFBAA"/>
+    <w:lvl w:ilvl="0" w:tplc="40090001">
+      <w:start w:val="1"/>
+      <w:numFmt w:val="bullet"/>
+      <w:lvlText w:val=""/>
+      <w:lvlJc w:val="left"/>
+      <w:pPr>
+        <w:ind w:left="1296" w:hanging="360"/>
+      </w:pPr>
+      <w:rPr>
+        <w:rFonts w:ascii="Symbol" w:hAnsi="Symbol" w:hint="default"/>
+      </w:rPr>
+    </w:lvl>
+    <w:lvl w:ilvl="1" w:tplc="40090003" w:tentative="1">
+      <w:start w:val="1"/>
+      <w:numFmt w:val="bullet"/>
+      <w:lvlText w:val="o"/>
+      <w:lvlJc w:val="left"/>
+      <w:pPr>
+        <w:ind w:left="2016" w:hanging="360"/>
+      </w:pPr>
+      <w:rPr>
+        <w:rFonts w:ascii="Courier New" w:hAnsi="Courier New" w:cs="Courier New" w:hint="default"/>
+      </w:rPr>
+    </w:lvl>
+    <w:lvl w:ilvl="2" w:tplc="40090005" w:tentative="1">
+      <w:start w:val="1"/>
+      <w:numFmt w:val="bullet"/>
+      <w:lvlText w:val=""/>
+      <w:lvlJc w:val="left"/>
+      <w:pPr>
+        <w:ind w:left="2736" w:hanging="360"/>
+      </w:pPr>
+      <w:rPr>
+        <w:rFonts w:ascii="Wingdings" w:hAnsi="Wingdings" w:hint="default"/>
+      </w:rPr>
+    </w:lvl>
+    <w:lvl w:ilvl="3" w:tplc="40090001" w:tentative="1">
+      <w:start w:val="1"/>
+      <w:numFmt w:val="bullet"/>
+      <w:lvlText w:val=""/>
+      <w:lvlJc w:val="left"/>
+      <w:pPr>
+        <w:ind w:left="3456" w:hanging="360"/>
+      </w:pPr>
+      <w:rPr>
+        <w:rFonts w:ascii="Symbol" w:hAnsi="Symbol" w:hint="default"/>
+      </w:rPr>
+    </w:lvl>
+    <w:lvl w:ilvl="4" w:tplc="40090003" w:tentative="1">
+      <w:start w:val="1"/>
+      <w:numFmt w:val="bullet"/>
+      <w:lvlText w:val="o"/>
+      <w:lvlJc w:val="left"/>
+      <w:pPr>
+        <w:ind w:left="4176" w:hanging="360"/>
+      </w:pPr>
+      <w:rPr>
+        <w:rFonts w:ascii="Courier New" w:hAnsi="Courier New" w:cs="Courier New" w:hint="default"/>
+      </w:rPr>
+    </w:lvl>
+    <w:lvl w:ilvl="5" w:tplc="40090005" w:tentative="1">
+      <w:start w:val="1"/>
+      <w:numFmt w:val="bullet"/>
+      <w:lvlText w:val=""/>
+      <w:lvlJc w:val="left"/>
+      <w:pPr>
+        <w:ind w:left="4896" w:hanging="360"/>
+      </w:pPr>
+      <w:rPr>
+        <w:rFonts w:ascii="Wingdings" w:hAnsi="Wingdings" w:hint="default"/>
+      </w:rPr>
+    </w:lvl>
+    <w:lvl w:ilvl="6" w:tplc="40090001" w:tentative="1">
+      <w:start w:val="1"/>
+      <w:numFmt w:val="bullet"/>
+      <w:lvlText w:val=""/>
+      <w:lvlJc w:val="left"/>
+      <w:pPr>
+        <w:ind w:left="5616" w:hanging="360"/>
+      </w:pPr>
+      <w:rPr>
+        <w:rFonts w:ascii="Symbol" w:hAnsi="Symbol" w:hint="default"/>
+      </w:rPr>
+    </w:lvl>
+    <w:lvl w:ilvl="7" w:tplc="40090003" w:tentative="1">
+      <w:start w:val="1"/>
+      <w:numFmt w:val="bullet"/>
+      <w:lvlText w:val="o"/>
+      <w:lvlJc w:val="left"/>
+      <w:pPr>
+        <w:ind w:left="6336" w:hanging="360"/>
+      </w:pPr>
+      <w:rPr>
+        <w:rFonts w:ascii="Courier New" w:hAnsi="Courier New" w:cs="Courier New" w:hint="default"/>
+      </w:rPr>
+    </w:lvl>
+    <w:lvl w:ilvl="8" w:tplc="40090005" w:tentative="1">
+      <w:start w:val="1"/>
+      <w:numFmt w:val="bullet"/>
+      <w:lvlText w:val=""/>
+      <w:lvlJc w:val="left"/>
+      <w:pPr>
+        <w:ind w:left="7056" w:hanging="360"/>
+      </w:pPr>
+      <w:rPr>
+        <w:rFonts w:ascii="Wingdings" w:hAnsi="Wingdings" w:hint="default"/>
+      </w:rPr>
+    </w:lvl>
+  </w:abstractNum>
+  <w:abstractNum w:abstractNumId="1" w15:restartNumberingAfterBreak="0">
     <w:nsid w:val="0A841CE8"/>
     <w:multiLevelType w:val="multilevel"/>
     <w:tmpl w:val="5B66EA4E"/>
@@ -6065,7 +6852,7 @@
       </w:rPr>
     </w:lvl>
   </w:abstractNum>
-  <w:abstractNum w:abstractNumId="1" w15:restartNumberingAfterBreak="0">
+  <w:abstractNum w:abstractNumId="2" w15:restartNumberingAfterBreak="0">
     <w:nsid w:val="0E493546"/>
     <w:multiLevelType w:val="hybridMultilevel"/>
     <w:tmpl w:val="DE3677A0"/>
@@ -6205,7 +6992,7 @@
       </w:rPr>
     </w:lvl>
   </w:abstractNum>
-  <w:abstractNum w:abstractNumId="2" w15:restartNumberingAfterBreak="0">
+  <w:abstractNum w:abstractNumId="3" w15:restartNumberingAfterBreak="0">
     <w:nsid w:val="1CB909DE"/>
     <w:multiLevelType w:val="hybridMultilevel"/>
     <w:tmpl w:val="20E67026"/>
@@ -6294,7 +7081,7 @@
       </w:pPr>
     </w:lvl>
   </w:abstractNum>
-  <w:abstractNum w:abstractNumId="3" w15:restartNumberingAfterBreak="0">
+  <w:abstractNum w:abstractNumId="4" w15:restartNumberingAfterBreak="0">
     <w:nsid w:val="24284DB6"/>
     <w:multiLevelType w:val="hybridMultilevel"/>
     <w:tmpl w:val="1B3AD1EC"/>
@@ -6434,7 +7221,7 @@
       </w:rPr>
     </w:lvl>
   </w:abstractNum>
-  <w:abstractNum w:abstractNumId="4" w15:restartNumberingAfterBreak="0">
+  <w:abstractNum w:abstractNumId="5" w15:restartNumberingAfterBreak="0">
     <w:nsid w:val="25893FBC"/>
     <w:multiLevelType w:val="multilevel"/>
     <w:tmpl w:val="9F24D4FC"/>
@@ -6583,7 +7370,7 @@
       </w:rPr>
     </w:lvl>
   </w:abstractNum>
-  <w:abstractNum w:abstractNumId="5" w15:restartNumberingAfterBreak="0">
+  <w:abstractNum w:abstractNumId="6" w15:restartNumberingAfterBreak="0">
     <w:nsid w:val="29100660"/>
     <w:multiLevelType w:val="hybridMultilevel"/>
     <w:tmpl w:val="77B0FACC"/>
@@ -6675,7 +7462,7 @@
       </w:pPr>
     </w:lvl>
   </w:abstractNum>
-  <w:abstractNum w:abstractNumId="6" w15:restartNumberingAfterBreak="0">
+  <w:abstractNum w:abstractNumId="7" w15:restartNumberingAfterBreak="0">
     <w:nsid w:val="2D8F1282"/>
     <w:multiLevelType w:val="multilevel"/>
     <w:tmpl w:val="678018A0"/>
@@ -6788,7 +7575,7 @@
       </w:pPr>
     </w:lvl>
   </w:abstractNum>
-  <w:abstractNum w:abstractNumId="7" w15:restartNumberingAfterBreak="0">
+  <w:abstractNum w:abstractNumId="8" w15:restartNumberingAfterBreak="0">
     <w:nsid w:val="2E2A3543"/>
     <w:multiLevelType w:val="multilevel"/>
     <w:tmpl w:val="F3DCE44E"/>
@@ -6937,7 +7724,120 @@
       </w:rPr>
     </w:lvl>
   </w:abstractNum>
-  <w:abstractNum w:abstractNumId="8" w15:restartNumberingAfterBreak="0">
+  <w:abstractNum w:abstractNumId="9" w15:restartNumberingAfterBreak="0">
+    <w:nsid w:val="3A853C2D"/>
+    <w:multiLevelType w:val="hybridMultilevel"/>
+    <w:tmpl w:val="A85A10FE"/>
+    <w:lvl w:ilvl="0" w:tplc="40090001">
+      <w:start w:val="1"/>
+      <w:numFmt w:val="bullet"/>
+      <w:lvlText w:val=""/>
+      <w:lvlJc w:val="left"/>
+      <w:pPr>
+        <w:ind w:left="720" w:hanging="360"/>
+      </w:pPr>
+      <w:rPr>
+        <w:rFonts w:ascii="Symbol" w:hAnsi="Symbol" w:hint="default"/>
+      </w:rPr>
+    </w:lvl>
+    <w:lvl w:ilvl="1" w:tplc="40090003" w:tentative="1">
+      <w:start w:val="1"/>
+      <w:numFmt w:val="bullet"/>
+      <w:lvlText w:val="o"/>
+      <w:lvlJc w:val="left"/>
+      <w:pPr>
+        <w:ind w:left="1440" w:hanging="360"/>
+      </w:pPr>
+      <w:rPr>
+        <w:rFonts w:ascii="Courier New" w:hAnsi="Courier New" w:cs="Courier New" w:hint="default"/>
+      </w:rPr>
+    </w:lvl>
+    <w:lvl w:ilvl="2" w:tplc="40090005" w:tentative="1">
+      <w:start w:val="1"/>
+      <w:numFmt w:val="bullet"/>
+      <w:lvlText w:val=""/>
+      <w:lvlJc w:val="left"/>
+      <w:pPr>
+        <w:ind w:left="2160" w:hanging="360"/>
+      </w:pPr>
+      <w:rPr>
+        <w:rFonts w:ascii="Wingdings" w:hAnsi="Wingdings" w:hint="default"/>
+      </w:rPr>
+    </w:lvl>
+    <w:lvl w:ilvl="3" w:tplc="40090001" w:tentative="1">
+      <w:start w:val="1"/>
+      <w:numFmt w:val="bullet"/>
+      <w:lvlText w:val=""/>
+      <w:lvlJc w:val="left"/>
+      <w:pPr>
+        <w:ind w:left="2880" w:hanging="360"/>
+      </w:pPr>
+      <w:rPr>
+        <w:rFonts w:ascii="Symbol" w:hAnsi="Symbol" w:hint="default"/>
+      </w:rPr>
+    </w:lvl>
+    <w:lvl w:ilvl="4" w:tplc="40090003" w:tentative="1">
+      <w:start w:val="1"/>
+      <w:numFmt w:val="bullet"/>
+      <w:lvlText w:val="o"/>
+      <w:lvlJc w:val="left"/>
+      <w:pPr>
+        <w:ind w:left="3600" w:hanging="360"/>
+      </w:pPr>
+      <w:rPr>
+        <w:rFonts w:ascii="Courier New" w:hAnsi="Courier New" w:cs="Courier New" w:hint="default"/>
+      </w:rPr>
+    </w:lvl>
+    <w:lvl w:ilvl="5" w:tplc="40090005" w:tentative="1">
+      <w:start w:val="1"/>
+      <w:numFmt w:val="bullet"/>
+      <w:lvlText w:val=""/>
+      <w:lvlJc w:val="left"/>
+      <w:pPr>
+        <w:ind w:left="4320" w:hanging="360"/>
+      </w:pPr>
+      <w:rPr>
+        <w:rFonts w:ascii="Wingdings" w:hAnsi="Wingdings" w:hint="default"/>
+      </w:rPr>
+    </w:lvl>
+    <w:lvl w:ilvl="6" w:tplc="40090001" w:tentative="1">
+      <w:start w:val="1"/>
+      <w:numFmt w:val="bullet"/>
+      <w:lvlText w:val=""/>
+      <w:lvlJc w:val="left"/>
+      <w:pPr>
+        <w:ind w:left="5040" w:hanging="360"/>
+      </w:pPr>
+      <w:rPr>
+        <w:rFonts w:ascii="Symbol" w:hAnsi="Symbol" w:hint="default"/>
+      </w:rPr>
+    </w:lvl>
+    <w:lvl w:ilvl="7" w:tplc="40090003" w:tentative="1">
+      <w:start w:val="1"/>
+      <w:numFmt w:val="bullet"/>
+      <w:lvlText w:val="o"/>
+      <w:lvlJc w:val="left"/>
+      <w:pPr>
+        <w:ind w:left="5760" w:hanging="360"/>
+      </w:pPr>
+      <w:rPr>
+        <w:rFonts w:ascii="Courier New" w:hAnsi="Courier New" w:cs="Courier New" w:hint="default"/>
+      </w:rPr>
+    </w:lvl>
+    <w:lvl w:ilvl="8" w:tplc="40090005" w:tentative="1">
+      <w:start w:val="1"/>
+      <w:numFmt w:val="bullet"/>
+      <w:lvlText w:val=""/>
+      <w:lvlJc w:val="left"/>
+      <w:pPr>
+        <w:ind w:left="6480" w:hanging="360"/>
+      </w:pPr>
+      <w:rPr>
+        <w:rFonts w:ascii="Wingdings" w:hAnsi="Wingdings" w:hint="default"/>
+      </w:rPr>
+    </w:lvl>
+  </w:abstractNum>
+  <w:abstractNum w:abstractNumId="10" w15:restartNumberingAfterBreak="0">
     <w:nsid w:val="3D82708B"/>
     <w:multiLevelType w:val="multilevel"/>
     <w:tmpl w:val="04090025"/>
@@ -7023,7 +7923,120 @@
       </w:pPr>
     </w:lvl>
   </w:abstractNum>
-  <w:abstractNum w:abstractNumId="9" w15:restartNumberingAfterBreak="0">
+  <w:abstractNum w:abstractNumId="11" w15:restartNumberingAfterBreak="0">
+    <w:nsid w:val="41047440"/>
+    <w:multiLevelType w:val="hybridMultilevel"/>
+    <w:tmpl w:val="00DEB36E"/>
+    <w:lvl w:ilvl="0" w:tplc="40090001">
+      <w:start w:val="1"/>
+      <w:numFmt w:val="bullet"/>
+      <w:lvlText w:val=""/>
+      <w:lvlJc w:val="left"/>
+      <w:pPr>
+        <w:ind w:left="1440" w:hanging="360"/>
+      </w:pPr>
+      <w:rPr>
+        <w:rFonts w:ascii="Symbol" w:hAnsi="Symbol" w:hint="default"/>
+      </w:rPr>
+    </w:lvl>
+    <w:lvl w:ilvl="1" w:tplc="40090003" w:tentative="1">
+      <w:start w:val="1"/>
+      <w:numFmt w:val="bullet"/>
+      <w:lvlText w:val="o"/>
+      <w:lvlJc w:val="left"/>
+      <w:pPr>
+        <w:ind w:left="2160" w:hanging="360"/>
+      </w:pPr>
+      <w:rPr>
+        <w:rFonts w:ascii="Courier New" w:hAnsi="Courier New" w:cs="Courier New" w:hint="default"/>
+      </w:rPr>
+    </w:lvl>
+    <w:lvl w:ilvl="2" w:tplc="40090005" w:tentative="1">
+      <w:start w:val="1"/>
+      <w:numFmt w:val="bullet"/>
+      <w:lvlText w:val=""/>
+      <w:lvlJc w:val="left"/>
+      <w:pPr>
+        <w:ind w:left="2880" w:hanging="360"/>
+      </w:pPr>
+      <w:rPr>
+        <w:rFonts w:ascii="Wingdings" w:hAnsi="Wingdings" w:hint="default"/>
+      </w:rPr>
+    </w:lvl>
+    <w:lvl w:ilvl="3" w:tplc="40090001" w:tentative="1">
+      <w:start w:val="1"/>
+      <w:numFmt w:val="bullet"/>
+      <w:lvlText w:val=""/>
+      <w:lvlJc w:val="left"/>
+      <w:pPr>
+        <w:ind w:left="3600" w:hanging="360"/>
+      </w:pPr>
+      <w:rPr>
+        <w:rFonts w:ascii="Symbol" w:hAnsi="Symbol" w:hint="default"/>
+      </w:rPr>
+    </w:lvl>
+    <w:lvl w:ilvl="4" w:tplc="40090003" w:tentative="1">
+      <w:start w:val="1"/>
+      <w:numFmt w:val="bullet"/>
+      <w:lvlText w:val="o"/>
+      <w:lvlJc w:val="left"/>
+      <w:pPr>
+        <w:ind w:left="4320" w:hanging="360"/>
+      </w:pPr>
+      <w:rPr>
+        <w:rFonts w:ascii="Courier New" w:hAnsi="Courier New" w:cs="Courier New" w:hint="default"/>
+      </w:rPr>
+    </w:lvl>
+    <w:lvl w:ilvl="5" w:tplc="40090005" w:tentative="1">
+      <w:start w:val="1"/>
+      <w:numFmt w:val="bullet"/>
+      <w:lvlText w:val=""/>
+      <w:lvlJc w:val="left"/>
+      <w:pPr>
+        <w:ind w:left="5040" w:hanging="360"/>
+      </w:pPr>
+      <w:rPr>
+        <w:rFonts w:ascii="Wingdings" w:hAnsi="Wingdings" w:hint="default"/>
+      </w:rPr>
+    </w:lvl>
+    <w:lvl w:ilvl="6" w:tplc="40090001" w:tentative="1">
+      <w:start w:val="1"/>
+      <w:numFmt w:val="bullet"/>
+      <w:lvlText w:val=""/>
+      <w:lvlJc w:val="left"/>
+      <w:pPr>
+        <w:ind w:left="5760" w:hanging="360"/>
+      </w:pPr>
+      <w:rPr>
+        <w:rFonts w:ascii="Symbol" w:hAnsi="Symbol" w:hint="default"/>
+      </w:rPr>
+    </w:lvl>
+    <w:lvl w:ilvl="7" w:tplc="40090003" w:tentative="1">
+      <w:start w:val="1"/>
+      <w:numFmt w:val="bullet"/>
+      <w:lvlText w:val="o"/>
+      <w:lvlJc w:val="left"/>
+      <w:pPr>
+        <w:ind w:left="6480" w:hanging="360"/>
+      </w:pPr>
+      <w:rPr>
+        <w:rFonts w:ascii="Courier New" w:hAnsi="Courier New" w:cs="Courier New" w:hint="default"/>
+      </w:rPr>
+    </w:lvl>
+    <w:lvl w:ilvl="8" w:tplc="40090005" w:tentative="1">
+      <w:start w:val="1"/>
+      <w:numFmt w:val="bullet"/>
+      <w:lvlText w:val=""/>
+      <w:lvlJc w:val="left"/>
+      <w:pPr>
+        <w:ind w:left="7200" w:hanging="360"/>
+      </w:pPr>
+      <w:rPr>
+        <w:rFonts w:ascii="Wingdings" w:hAnsi="Wingdings" w:hint="default"/>
+      </w:rPr>
+    </w:lvl>
+  </w:abstractNum>
+  <w:abstractNum w:abstractNumId="12" w15:restartNumberingAfterBreak="0">
     <w:nsid w:val="43D21092"/>
     <w:multiLevelType w:val="hybridMultilevel"/>
     <w:tmpl w:val="A74EF300"/>
@@ -7112,7 +8125,7 @@
       </w:pPr>
     </w:lvl>
   </w:abstractNum>
-  <w:abstractNum w:abstractNumId="10" w15:restartNumberingAfterBreak="0">
+  <w:abstractNum w:abstractNumId="13" w15:restartNumberingAfterBreak="0">
     <w:nsid w:val="441772B8"/>
     <w:multiLevelType w:val="multilevel"/>
     <w:tmpl w:val="AFEA4E62"/>
@@ -7261,7 +8274,7 @@
       </w:rPr>
     </w:lvl>
   </w:abstractNum>
-  <w:abstractNum w:abstractNumId="11" w15:restartNumberingAfterBreak="0">
+  <w:abstractNum w:abstractNumId="14" w15:restartNumberingAfterBreak="0">
     <w:nsid w:val="474E2CD3"/>
     <w:multiLevelType w:val="multilevel"/>
     <w:tmpl w:val="0409001F"/>
@@ -7347,7 +8360,120 @@
       </w:pPr>
     </w:lvl>
   </w:abstractNum>
-  <w:abstractNum w:abstractNumId="12" w15:restartNumberingAfterBreak="0">
+  <w:abstractNum w:abstractNumId="15" w15:restartNumberingAfterBreak="0">
+    <w:nsid w:val="48C741FD"/>
+    <w:multiLevelType w:val="hybridMultilevel"/>
+    <w:tmpl w:val="8D4AC444"/>
+    <w:lvl w:ilvl="0" w:tplc="40090001">
+      <w:start w:val="1"/>
+      <w:numFmt w:val="bullet"/>
+      <w:lvlText w:val=""/>
+      <w:lvlJc w:val="left"/>
+      <w:pPr>
+        <w:ind w:left="720" w:hanging="360"/>
+      </w:pPr>
+      <w:rPr>
+        <w:rFonts w:ascii="Symbol" w:hAnsi="Symbol" w:hint="default"/>
+      </w:rPr>
+    </w:lvl>
+    <w:lvl w:ilvl="1" w:tplc="40090003" w:tentative="1">
+      <w:start w:val="1"/>
+      <w:numFmt w:val="bullet"/>
+      <w:lvlText w:val="o"/>
+      <w:lvlJc w:val="left"/>
+      <w:pPr>
+        <w:ind w:left="1440" w:hanging="360"/>
+      </w:pPr>
+      <w:rPr>
+        <w:rFonts w:ascii="Courier New" w:hAnsi="Courier New" w:cs="Courier New" w:hint="default"/>
+      </w:rPr>
+    </w:lvl>
+    <w:lvl w:ilvl="2" w:tplc="40090005" w:tentative="1">
+      <w:start w:val="1"/>
+      <w:numFmt w:val="bullet"/>
+      <w:lvlText w:val=""/>
+      <w:lvlJc w:val="left"/>
+      <w:pPr>
+        <w:ind w:left="2160" w:hanging="360"/>
+      </w:pPr>
+      <w:rPr>
+        <w:rFonts w:ascii="Wingdings" w:hAnsi="Wingdings" w:hint="default"/>
+      </w:rPr>
+    </w:lvl>
+    <w:lvl w:ilvl="3" w:tplc="40090001" w:tentative="1">
+      <w:start w:val="1"/>
+      <w:numFmt w:val="bullet"/>
+      <w:lvlText w:val=""/>
+      <w:lvlJc w:val="left"/>
+      <w:pPr>
+        <w:ind w:left="2880" w:hanging="360"/>
+      </w:pPr>
+      <w:rPr>
+        <w:rFonts w:ascii="Symbol" w:hAnsi="Symbol" w:hint="default"/>
+      </w:rPr>
+    </w:lvl>
+    <w:lvl w:ilvl="4" w:tplc="40090003" w:tentative="1">
+      <w:start w:val="1"/>
+      <w:numFmt w:val="bullet"/>
+      <w:lvlText w:val="o"/>
+      <w:lvlJc w:val="left"/>
+      <w:pPr>
+        <w:ind w:left="3600" w:hanging="360"/>
+      </w:pPr>
+      <w:rPr>
+        <w:rFonts w:ascii="Courier New" w:hAnsi="Courier New" w:cs="Courier New" w:hint="default"/>
+      </w:rPr>
+    </w:lvl>
+    <w:lvl w:ilvl="5" w:tplc="40090005" w:tentative="1">
+      <w:start w:val="1"/>
+      <w:numFmt w:val="bullet"/>
+      <w:lvlText w:val=""/>
+      <w:lvlJc w:val="left"/>
+      <w:pPr>
+        <w:ind w:left="4320" w:hanging="360"/>
+      </w:pPr>
+      <w:rPr>
+        <w:rFonts w:ascii="Wingdings" w:hAnsi="Wingdings" w:hint="default"/>
+      </w:rPr>
+    </w:lvl>
+    <w:lvl w:ilvl="6" w:tplc="40090001" w:tentative="1">
+      <w:start w:val="1"/>
+      <w:numFmt w:val="bullet"/>
+      <w:lvlText w:val=""/>
+      <w:lvlJc w:val="left"/>
+      <w:pPr>
+        <w:ind w:left="5040" w:hanging="360"/>
+      </w:pPr>
+      <w:rPr>
+        <w:rFonts w:ascii="Symbol" w:hAnsi="Symbol" w:hint="default"/>
+      </w:rPr>
+    </w:lvl>
+    <w:lvl w:ilvl="7" w:tplc="40090003" w:tentative="1">
+      <w:start w:val="1"/>
+      <w:numFmt w:val="bullet"/>
+      <w:lvlText w:val="o"/>
+      <w:lvlJc w:val="left"/>
+      <w:pPr>
+        <w:ind w:left="5760" w:hanging="360"/>
+      </w:pPr>
+      <w:rPr>
+        <w:rFonts w:ascii="Courier New" w:hAnsi="Courier New" w:cs="Courier New" w:hint="default"/>
+      </w:rPr>
+    </w:lvl>
+    <w:lvl w:ilvl="8" w:tplc="40090005" w:tentative="1">
+      <w:start w:val="1"/>
+      <w:numFmt w:val="bullet"/>
+      <w:lvlText w:val=""/>
+      <w:lvlJc w:val="left"/>
+      <w:pPr>
+        <w:ind w:left="6480" w:hanging="360"/>
+      </w:pPr>
+      <w:rPr>
+        <w:rFonts w:ascii="Wingdings" w:hAnsi="Wingdings" w:hint="default"/>
+      </w:rPr>
+    </w:lvl>
+  </w:abstractNum>
+  <w:abstractNum w:abstractNumId="16" w15:restartNumberingAfterBreak="0">
     <w:nsid w:val="4C825497"/>
     <w:multiLevelType w:val="hybridMultilevel"/>
     <w:tmpl w:val="C9FC4F4E"/>
@@ -7460,7 +8586,7 @@
       </w:rPr>
     </w:lvl>
   </w:abstractNum>
-  <w:abstractNum w:abstractNumId="13" w15:restartNumberingAfterBreak="0">
+  <w:abstractNum w:abstractNumId="17" w15:restartNumberingAfterBreak="0">
     <w:nsid w:val="4C9D63E2"/>
     <w:multiLevelType w:val="multilevel"/>
     <w:tmpl w:val="383CBE14"/>
@@ -7609,7 +8735,7 @@
       </w:rPr>
     </w:lvl>
   </w:abstractNum>
-  <w:abstractNum w:abstractNumId="14" w15:restartNumberingAfterBreak="0">
+  <w:abstractNum w:abstractNumId="18" w15:restartNumberingAfterBreak="0">
     <w:nsid w:val="4DC12FF1"/>
     <w:multiLevelType w:val="hybridMultilevel"/>
     <w:tmpl w:val="E8B27404"/>
@@ -7722,7 +8848,7 @@
       </w:rPr>
     </w:lvl>
   </w:abstractNum>
-  <w:abstractNum w:abstractNumId="15" w15:restartNumberingAfterBreak="0">
+  <w:abstractNum w:abstractNumId="19" w15:restartNumberingAfterBreak="0">
     <w:nsid w:val="5160047A"/>
     <w:multiLevelType w:val="multilevel"/>
     <w:tmpl w:val="F55C7680"/>
@@ -7848,7 +8974,120 @@
       </w:pPr>
     </w:lvl>
   </w:abstractNum>
-  <w:abstractNum w:abstractNumId="16" w15:restartNumberingAfterBreak="0">
+  <w:abstractNum w:abstractNumId="20" w15:restartNumberingAfterBreak="0">
+    <w:nsid w:val="540039F3"/>
+    <w:multiLevelType w:val="hybridMultilevel"/>
+    <w:tmpl w:val="BF105416"/>
+    <w:lvl w:ilvl="0" w:tplc="40090001">
+      <w:start w:val="1"/>
+      <w:numFmt w:val="bullet"/>
+      <w:lvlText w:val=""/>
+      <w:lvlJc w:val="left"/>
+      <w:pPr>
+        <w:ind w:left="768" w:hanging="360"/>
+      </w:pPr>
+      <w:rPr>
+        <w:rFonts w:ascii="Symbol" w:hAnsi="Symbol" w:hint="default"/>
+      </w:rPr>
+    </w:lvl>
+    <w:lvl w:ilvl="1" w:tplc="40090003" w:tentative="1">
+      <w:start w:val="1"/>
+      <w:numFmt w:val="bullet"/>
+      <w:lvlText w:val="o"/>
+      <w:lvlJc w:val="left"/>
+      <w:pPr>
+        <w:ind w:left="1488" w:hanging="360"/>
+      </w:pPr>
+      <w:rPr>
+        <w:rFonts w:ascii="Courier New" w:hAnsi="Courier New" w:cs="Courier New" w:hint="default"/>
+      </w:rPr>
+    </w:lvl>
+    <w:lvl w:ilvl="2" w:tplc="40090005" w:tentative="1">
+      <w:start w:val="1"/>
+      <w:numFmt w:val="bullet"/>
+      <w:lvlText w:val=""/>
+      <w:lvlJc w:val="left"/>
+      <w:pPr>
+        <w:ind w:left="2208" w:hanging="360"/>
+      </w:pPr>
+      <w:rPr>
+        <w:rFonts w:ascii="Wingdings" w:hAnsi="Wingdings" w:hint="default"/>
+      </w:rPr>
+    </w:lvl>
+    <w:lvl w:ilvl="3" w:tplc="40090001" w:tentative="1">
+      <w:start w:val="1"/>
+      <w:numFmt w:val="bullet"/>
+      <w:lvlText w:val=""/>
+      <w:lvlJc w:val="left"/>
+      <w:pPr>
+        <w:ind w:left="2928" w:hanging="360"/>
+      </w:pPr>
+      <w:rPr>
+        <w:rFonts w:ascii="Symbol" w:hAnsi="Symbol" w:hint="default"/>
+      </w:rPr>
+    </w:lvl>
+    <w:lvl w:ilvl="4" w:tplc="40090003" w:tentative="1">
+      <w:start w:val="1"/>
+      <w:numFmt w:val="bullet"/>
+      <w:lvlText w:val="o"/>
+      <w:lvlJc w:val="left"/>
+      <w:pPr>
+        <w:ind w:left="3648" w:hanging="360"/>
+      </w:pPr>
+      <w:rPr>
+        <w:rFonts w:ascii="Courier New" w:hAnsi="Courier New" w:cs="Courier New" w:hint="default"/>
+      </w:rPr>
+    </w:lvl>
+    <w:lvl w:ilvl="5" w:tplc="40090005" w:tentative="1">
+      <w:start w:val="1"/>
+      <w:numFmt w:val="bullet"/>
+      <w:lvlText w:val=""/>
+      <w:lvlJc w:val="left"/>
+      <w:pPr>
+        <w:ind w:left="4368" w:hanging="360"/>
+      </w:pPr>
+      <w:rPr>
+        <w:rFonts w:ascii="Wingdings" w:hAnsi="Wingdings" w:hint="default"/>
+      </w:rPr>
+    </w:lvl>
+    <w:lvl w:ilvl="6" w:tplc="40090001" w:tentative="1">
+      <w:start w:val="1"/>
+      <w:numFmt w:val="bullet"/>
+      <w:lvlText w:val=""/>
+      <w:lvlJc w:val="left"/>
+      <w:pPr>
+        <w:ind w:left="5088" w:hanging="360"/>
+      </w:pPr>
+      <w:rPr>
+        <w:rFonts w:ascii="Symbol" w:hAnsi="Symbol" w:hint="default"/>
+      </w:rPr>
+    </w:lvl>
+    <w:lvl w:ilvl="7" w:tplc="40090003" w:tentative="1">
+      <w:start w:val="1"/>
+      <w:numFmt w:val="bullet"/>
+      <w:lvlText w:val="o"/>
+      <w:lvlJc w:val="left"/>
+      <w:pPr>
+        <w:ind w:left="5808" w:hanging="360"/>
+      </w:pPr>
+      <w:rPr>
+        <w:rFonts w:ascii="Courier New" w:hAnsi="Courier New" w:cs="Courier New" w:hint="default"/>
+      </w:rPr>
+    </w:lvl>
+    <w:lvl w:ilvl="8" w:tplc="40090005" w:tentative="1">
+      <w:start w:val="1"/>
+      <w:numFmt w:val="bullet"/>
+      <w:lvlText w:val=""/>
+      <w:lvlJc w:val="left"/>
+      <w:pPr>
+        <w:ind w:left="6528" w:hanging="360"/>
+      </w:pPr>
+      <w:rPr>
+        <w:rFonts w:ascii="Wingdings" w:hAnsi="Wingdings" w:hint="default"/>
+      </w:rPr>
+    </w:lvl>
+  </w:abstractNum>
+  <w:abstractNum w:abstractNumId="21" w15:restartNumberingAfterBreak="0">
     <w:nsid w:val="54B735C2"/>
     <w:multiLevelType w:val="hybridMultilevel"/>
     <w:tmpl w:val="69D46A08"/>
@@ -7937,7 +9176,7 @@
       </w:pPr>
     </w:lvl>
   </w:abstractNum>
-  <w:abstractNum w:abstractNumId="17" w15:restartNumberingAfterBreak="0">
+  <w:abstractNum w:abstractNumId="22" w15:restartNumberingAfterBreak="0">
     <w:nsid w:val="5F7600BB"/>
     <w:multiLevelType w:val="multilevel"/>
     <w:tmpl w:val="45AEB4A2"/>
@@ -8050,7 +9289,7 @@
       </w:pPr>
     </w:lvl>
   </w:abstractNum>
-  <w:abstractNum w:abstractNumId="18" w15:restartNumberingAfterBreak="0">
+  <w:abstractNum w:abstractNumId="23" w15:restartNumberingAfterBreak="0">
     <w:nsid w:val="600F7BE3"/>
     <w:multiLevelType w:val="multilevel"/>
     <w:tmpl w:val="196217D8"/>
@@ -8199,7 +9438,7 @@
       </w:rPr>
     </w:lvl>
   </w:abstractNum>
-  <w:abstractNum w:abstractNumId="19" w15:restartNumberingAfterBreak="0">
+  <w:abstractNum w:abstractNumId="24" w15:restartNumberingAfterBreak="0">
     <w:nsid w:val="64851931"/>
     <w:multiLevelType w:val="multilevel"/>
     <w:tmpl w:val="2B2C9390"/>
@@ -8312,7 +9551,7 @@
       </w:pPr>
     </w:lvl>
   </w:abstractNum>
-  <w:abstractNum w:abstractNumId="20" w15:restartNumberingAfterBreak="0">
+  <w:abstractNum w:abstractNumId="25" w15:restartNumberingAfterBreak="0">
     <w:nsid w:val="72A60816"/>
     <w:multiLevelType w:val="hybridMultilevel"/>
     <w:tmpl w:val="B66CC5D0"/>
@@ -8425,7 +9664,7 @@
       </w:rPr>
     </w:lvl>
   </w:abstractNum>
-  <w:abstractNum w:abstractNumId="21" w15:restartNumberingAfterBreak="0">
+  <w:abstractNum w:abstractNumId="26" w15:restartNumberingAfterBreak="0">
     <w:nsid w:val="741349F5"/>
     <w:multiLevelType w:val="multilevel"/>
     <w:tmpl w:val="F4003620"/>
@@ -8538,7 +9777,120 @@
       </w:pPr>
     </w:lvl>
   </w:abstractNum>
-  <w:abstractNum w:abstractNumId="22" w15:restartNumberingAfterBreak="0">
+  <w:abstractNum w:abstractNumId="27" w15:restartNumberingAfterBreak="0">
+    <w:nsid w:val="7A764467"/>
+    <w:multiLevelType w:val="hybridMultilevel"/>
+    <w:tmpl w:val="E536D906"/>
+    <w:lvl w:ilvl="0" w:tplc="40090001">
+      <w:start w:val="1"/>
+      <w:numFmt w:val="bullet"/>
+      <w:lvlText w:val=""/>
+      <w:lvlJc w:val="left"/>
+      <w:pPr>
+        <w:ind w:left="720" w:hanging="360"/>
+      </w:pPr>
+      <w:rPr>
+        <w:rFonts w:ascii="Symbol" w:hAnsi="Symbol" w:hint="default"/>
+      </w:rPr>
+    </w:lvl>
+    <w:lvl w:ilvl="1" w:tplc="40090003" w:tentative="1">
+      <w:start w:val="1"/>
+      <w:numFmt w:val="bullet"/>
+      <w:lvlText w:val="o"/>
+      <w:lvlJc w:val="left"/>
+      <w:pPr>
+        <w:ind w:left="1440" w:hanging="360"/>
+      </w:pPr>
+      <w:rPr>
+        <w:rFonts w:ascii="Courier New" w:hAnsi="Courier New" w:cs="Courier New" w:hint="default"/>
+      </w:rPr>
+    </w:lvl>
+    <w:lvl w:ilvl="2" w:tplc="40090005" w:tentative="1">
+      <w:start w:val="1"/>
+      <w:numFmt w:val="bullet"/>
+      <w:lvlText w:val=""/>
+      <w:lvlJc w:val="left"/>
+      <w:pPr>
+        <w:ind w:left="2160" w:hanging="360"/>
+      </w:pPr>
+      <w:rPr>
+        <w:rFonts w:ascii="Wingdings" w:hAnsi="Wingdings" w:hint="default"/>
+      </w:rPr>
+    </w:lvl>
+    <w:lvl w:ilvl="3" w:tplc="40090001" w:tentative="1">
+      <w:start w:val="1"/>
+      <w:numFmt w:val="bullet"/>
+      <w:lvlText w:val=""/>
+      <w:lvlJc w:val="left"/>
+      <w:pPr>
+        <w:ind w:left="2880" w:hanging="360"/>
+      </w:pPr>
+      <w:rPr>
+        <w:rFonts w:ascii="Symbol" w:hAnsi="Symbol" w:hint="default"/>
+      </w:rPr>
+    </w:lvl>
+    <w:lvl w:ilvl="4" w:tplc="40090003" w:tentative="1">
+      <w:start w:val="1"/>
+      <w:numFmt w:val="bullet"/>
+      <w:lvlText w:val="o"/>
+      <w:lvlJc w:val="left"/>
+      <w:pPr>
+        <w:ind w:left="3600" w:hanging="360"/>
+      </w:pPr>
+      <w:rPr>
+        <w:rFonts w:ascii="Courier New" w:hAnsi="Courier New" w:cs="Courier New" w:hint="default"/>
+      </w:rPr>
+    </w:lvl>
+    <w:lvl w:ilvl="5" w:tplc="40090005" w:tentative="1">
+      <w:start w:val="1"/>
+      <w:numFmt w:val="bullet"/>
+      <w:lvlText w:val=""/>
+      <w:lvlJc w:val="left"/>
+      <w:pPr>
+        <w:ind w:left="4320" w:hanging="360"/>
+      </w:pPr>
+      <w:rPr>
+        <w:rFonts w:ascii="Wingdings" w:hAnsi="Wingdings" w:hint="default"/>
+      </w:rPr>
+    </w:lvl>
+    <w:lvl w:ilvl="6" w:tplc="40090001" w:tentative="1">
+      <w:start w:val="1"/>
+      <w:numFmt w:val="bullet"/>
+      <w:lvlText w:val=""/>
+      <w:lvlJc w:val="left"/>
+      <w:pPr>
+        <w:ind w:left="5040" w:hanging="360"/>
+      </w:pPr>
+      <w:rPr>
+        <w:rFonts w:ascii="Symbol" w:hAnsi="Symbol" w:hint="default"/>
+      </w:rPr>
+    </w:lvl>
+    <w:lvl w:ilvl="7" w:tplc="40090003" w:tentative="1">
+      <w:start w:val="1"/>
+      <w:numFmt w:val="bullet"/>
+      <w:lvlText w:val="o"/>
+      <w:lvlJc w:val="left"/>
+      <w:pPr>
+        <w:ind w:left="5760" w:hanging="360"/>
+      </w:pPr>
+      <w:rPr>
+        <w:rFonts w:ascii="Courier New" w:hAnsi="Courier New" w:cs="Courier New" w:hint="default"/>
+      </w:rPr>
+    </w:lvl>
+    <w:lvl w:ilvl="8" w:tplc="40090005" w:tentative="1">
+      <w:start w:val="1"/>
+      <w:numFmt w:val="bullet"/>
+      <w:lvlText w:val=""/>
+      <w:lvlJc w:val="left"/>
+      <w:pPr>
+        <w:ind w:left="6480" w:hanging="360"/>
+      </w:pPr>
+      <w:rPr>
+        <w:rFonts w:ascii="Wingdings" w:hAnsi="Wingdings" w:hint="default"/>
+      </w:rPr>
+    </w:lvl>
+  </w:abstractNum>
+  <w:abstractNum w:abstractNumId="28" w15:restartNumberingAfterBreak="0">
     <w:nsid w:val="7F37366F"/>
     <w:multiLevelType w:val="multilevel"/>
     <w:tmpl w:val="E22650FC"/>
@@ -8688,85 +10040,103 @@
     </w:lvl>
   </w:abstractNum>
   <w:num w:numId="1" w16cid:durableId="417022903">
+    <w:abstractNumId w:val="17"/>
+  </w:num>
+  <w:num w:numId="2" w16cid:durableId="28192540">
+    <w:abstractNumId w:val="19"/>
+  </w:num>
+  <w:num w:numId="3" w16cid:durableId="1416198499">
+    <w:abstractNumId w:val="28"/>
+  </w:num>
+  <w:num w:numId="4" w16cid:durableId="767652992">
+    <w:abstractNumId w:val="26"/>
+  </w:num>
+  <w:num w:numId="5" w16cid:durableId="1850606842">
+    <w:abstractNumId w:val="24"/>
+  </w:num>
+  <w:num w:numId="6" w16cid:durableId="395511403">
+    <w:abstractNumId w:val="7"/>
+  </w:num>
+  <w:num w:numId="7" w16cid:durableId="146820211">
+    <w:abstractNumId w:val="5"/>
+  </w:num>
+  <w:num w:numId="8" w16cid:durableId="92016408">
     <w:abstractNumId w:val="13"/>
   </w:num>
-  <w:num w:numId="2" w16cid:durableId="28192540">
+  <w:num w:numId="9" w16cid:durableId="1296645385">
+    <w:abstractNumId w:val="23"/>
+  </w:num>
+  <w:num w:numId="10" w16cid:durableId="1500123246">
+    <w:abstractNumId w:val="19"/>
+  </w:num>
+  <w:num w:numId="11" w16cid:durableId="1965573186">
+    <w:abstractNumId w:val="12"/>
+  </w:num>
+  <w:num w:numId="12" w16cid:durableId="1173029494">
+    <w:abstractNumId w:val="21"/>
+  </w:num>
+  <w:num w:numId="13" w16cid:durableId="1217933356">
+    <w:abstractNumId w:val="18"/>
+  </w:num>
+  <w:num w:numId="14" w16cid:durableId="399254498">
+    <w:abstractNumId w:val="19"/>
+  </w:num>
+  <w:num w:numId="15" w16cid:durableId="1966347038">
+    <w:abstractNumId w:val="22"/>
+  </w:num>
+  <w:num w:numId="16" w16cid:durableId="1731029343">
+    <w:abstractNumId w:val="8"/>
+  </w:num>
+  <w:num w:numId="17" w16cid:durableId="570121364">
+    <w:abstractNumId w:val="1"/>
+  </w:num>
+  <w:num w:numId="18" w16cid:durableId="1981107807">
+    <w:abstractNumId w:val="3"/>
+  </w:num>
+  <w:num w:numId="19" w16cid:durableId="922567204">
+    <w:abstractNumId w:val="16"/>
+  </w:num>
+  <w:num w:numId="20" w16cid:durableId="1621181646">
+    <w:abstractNumId w:val="19"/>
+  </w:num>
+  <w:num w:numId="21" w16cid:durableId="2031687395">
+    <w:abstractNumId w:val="2"/>
+  </w:num>
+  <w:num w:numId="22" w16cid:durableId="1465658947">
+    <w:abstractNumId w:val="4"/>
+  </w:num>
+  <w:num w:numId="23" w16cid:durableId="857618666">
+    <w:abstractNumId w:val="14"/>
+  </w:num>
+  <w:num w:numId="24" w16cid:durableId="1773090659">
+    <w:abstractNumId w:val="10"/>
+  </w:num>
+  <w:num w:numId="25" w16cid:durableId="1174806715">
+    <w:abstractNumId w:val="6"/>
+  </w:num>
+  <w:num w:numId="26" w16cid:durableId="877816625">
+    <w:abstractNumId w:val="19"/>
+  </w:num>
+  <w:num w:numId="27" w16cid:durableId="1926182247">
+    <w:abstractNumId w:val="25"/>
+  </w:num>
+  <w:num w:numId="28" w16cid:durableId="1993825217">
+    <w:abstractNumId w:val="20"/>
+  </w:num>
+  <w:num w:numId="29" w16cid:durableId="1488782734">
+    <w:abstractNumId w:val="0"/>
+  </w:num>
+  <w:num w:numId="30" w16cid:durableId="373233574">
+    <w:abstractNumId w:val="11"/>
+  </w:num>
+  <w:num w:numId="31" w16cid:durableId="929393339">
     <w:abstractNumId w:val="15"/>
   </w:num>
-  <w:num w:numId="3" w16cid:durableId="1416198499">
-    <w:abstractNumId w:val="22"/>
-  </w:num>
-  <w:num w:numId="4" w16cid:durableId="767652992">
-    <w:abstractNumId w:val="21"/>
-  </w:num>
-  <w:num w:numId="5" w16cid:durableId="1850606842">
-    <w:abstractNumId w:val="19"/>
-  </w:num>
-  <w:num w:numId="6" w16cid:durableId="395511403">
-    <w:abstractNumId w:val="6"/>
-  </w:num>
-  <w:num w:numId="7" w16cid:durableId="146820211">
-    <w:abstractNumId w:val="4"/>
-  </w:num>
-  <w:num w:numId="8" w16cid:durableId="92016408">
-    <w:abstractNumId w:val="10"/>
-  </w:num>
-  <w:num w:numId="9" w16cid:durableId="1296645385">
-    <w:abstractNumId w:val="18"/>
-  </w:num>
-  <w:num w:numId="10" w16cid:durableId="1500123246">
-    <w:abstractNumId w:val="15"/>
-  </w:num>
-  <w:num w:numId="11" w16cid:durableId="1965573186">
+  <w:num w:numId="32" w16cid:durableId="908079448">
     <w:abstractNumId w:val="9"/>
   </w:num>
-  <w:num w:numId="12" w16cid:durableId="1173029494">
-    <w:abstractNumId w:val="16"/>
-  </w:num>
-  <w:num w:numId="13" w16cid:durableId="1217933356">
-    <w:abstractNumId w:val="14"/>
-  </w:num>
-  <w:num w:numId="14" w16cid:durableId="399254498">
-    <w:abstractNumId w:val="15"/>
-  </w:num>
-  <w:num w:numId="15" w16cid:durableId="1966347038">
-    <w:abstractNumId w:val="17"/>
-  </w:num>
-  <w:num w:numId="16" w16cid:durableId="1731029343">
-    <w:abstractNumId w:val="7"/>
-  </w:num>
-  <w:num w:numId="17" w16cid:durableId="570121364">
-    <w:abstractNumId w:val="0"/>
-  </w:num>
-  <w:num w:numId="18" w16cid:durableId="1981107807">
-    <w:abstractNumId w:val="2"/>
-  </w:num>
-  <w:num w:numId="19" w16cid:durableId="922567204">
-    <w:abstractNumId w:val="12"/>
-  </w:num>
-  <w:num w:numId="20" w16cid:durableId="1621181646">
-    <w:abstractNumId w:val="15"/>
-  </w:num>
-  <w:num w:numId="21" w16cid:durableId="2031687395">
-    <w:abstractNumId w:val="1"/>
-  </w:num>
-  <w:num w:numId="22" w16cid:durableId="1465658947">
-    <w:abstractNumId w:val="3"/>
-  </w:num>
-  <w:num w:numId="23" w16cid:durableId="857618666">
-    <w:abstractNumId w:val="11"/>
-  </w:num>
-  <w:num w:numId="24" w16cid:durableId="1773090659">
-    <w:abstractNumId w:val="8"/>
-  </w:num>
-  <w:num w:numId="25" w16cid:durableId="1174806715">
-    <w:abstractNumId w:val="5"/>
-  </w:num>
-  <w:num w:numId="26" w16cid:durableId="877816625">
-    <w:abstractNumId w:val="15"/>
-  </w:num>
-  <w:num w:numId="27" w16cid:durableId="1926182247">
-    <w:abstractNumId w:val="20"/>
+  <w:num w:numId="33" w16cid:durableId="1686906134">
+    <w:abstractNumId w:val="27"/>
   </w:num>
 </w:numbering>
 </file>
